--- a/public/Vibhor_Agarwal_Resume_4.1_detailed.docx
+++ b/public/Vibhor_Agarwal_Resume_4.1_detailed.docx
@@ -30,8 +30,8 @@
     <w:tbl>
       <w:tblPr>
         <w:tblStyle w:val="a0"/>
-        <w:tblW w:w="11652" w:type="dxa"/>
-        <w:tblInd w:w="-5" w:type="dxa"/>
+        <w:tblW w:w="17866" w:type="dxa"/>
+        <w:tblInd w:w="-108" w:type="dxa"/>
         <w:tblBorders>
           <w:top w:val="nil"/>
           <w:left w:val="nil"/>
@@ -44,17 +44,24 @@
         <w:tblLook w:val="0400" w:firstRow="0" w:lastRow="0" w:firstColumn="0" w:lastColumn="0" w:noHBand="0" w:noVBand="1"/>
       </w:tblPr>
       <w:tblGrid>
+        <w:gridCol w:w="103"/>
         <w:gridCol w:w="2836"/>
-        <w:gridCol w:w="8816"/>
+        <w:gridCol w:w="1609"/>
+        <w:gridCol w:w="7207"/>
+        <w:gridCol w:w="6111"/>
       </w:tblGrid>
       <w:tr>
         <w:trPr>
+          <w:gridBefore w:val="1"/>
+          <w:gridAfter w:val="1"/>
+          <w:wBefore w:w="103" w:type="dxa"/>
+          <w:wAfter w:w="6111" w:type="dxa"/>
           <w:trHeight w:val="405"/>
         </w:trPr>
         <w:tc>
           <w:tcPr>
             <w:tcW w:w="11652" w:type="dxa"/>
-            <w:gridSpan w:val="2"/>
+            <w:gridSpan w:val="3"/>
             <w:tcBorders>
               <w:top w:val="nil"/>
               <w:left w:val="nil"/>
@@ -264,13 +271,13 @@
                       <w:szCs w:val="20"/>
                     </w:rPr>
                     <w:drawing>
-                      <wp:anchor distT="0" distB="0" distL="114300" distR="114300" simplePos="0" relativeHeight="251661312" behindDoc="0" locked="0" layoutInCell="1" hidden="0" allowOverlap="1" wp14:anchorId="3A0A0496" wp14:editId="7DACEACF">
+                      <wp:anchor distT="0" distB="0" distL="114300" distR="114300" simplePos="0" relativeHeight="251661312" behindDoc="0" locked="0" layoutInCell="1" hidden="0" allowOverlap="1" wp14:anchorId="3A0A0496" wp14:editId="41707A1F">
                         <wp:simplePos x="0" y="0"/>
                         <wp:positionH relativeFrom="column">
-                          <wp:posOffset>-46990</wp:posOffset>
+                          <wp:posOffset>-48260</wp:posOffset>
                         </wp:positionH>
                         <wp:positionV relativeFrom="paragraph">
-                          <wp:posOffset>-25400</wp:posOffset>
+                          <wp:posOffset>3175</wp:posOffset>
                         </wp:positionV>
                         <wp:extent cx="200660" cy="200660"/>
                         <wp:effectExtent l="0" t="0" r="8890" b="8890"/>
@@ -340,13 +347,13 @@
                       <w:szCs w:val="20"/>
                     </w:rPr>
                     <w:drawing>
-                      <wp:anchor distT="0" distB="0" distL="114300" distR="114300" simplePos="0" relativeHeight="251662336" behindDoc="0" locked="0" layoutInCell="1" hidden="0" allowOverlap="1" wp14:anchorId="32AC9A3D" wp14:editId="63316761">
+                      <wp:anchor distT="0" distB="0" distL="114300" distR="114300" simplePos="0" relativeHeight="251662336" behindDoc="0" locked="0" layoutInCell="1" hidden="0" allowOverlap="1" wp14:anchorId="32AC9A3D" wp14:editId="5A3DA85A">
                         <wp:simplePos x="0" y="0"/>
                         <wp:positionH relativeFrom="column">
-                          <wp:posOffset>26670</wp:posOffset>
+                          <wp:posOffset>28575</wp:posOffset>
                         </wp:positionH>
                         <wp:positionV relativeFrom="paragraph">
-                          <wp:posOffset>-24765</wp:posOffset>
+                          <wp:posOffset>-18415</wp:posOffset>
                         </wp:positionV>
                         <wp:extent cx="200660" cy="200660"/>
                         <wp:effectExtent l="0" t="0" r="8890" b="8890"/>
@@ -416,13 +423,13 @@
                       <w:szCs w:val="20"/>
                     </w:rPr>
                     <w:drawing>
-                      <wp:anchor distT="0" distB="0" distL="114300" distR="114300" simplePos="0" relativeHeight="251659264" behindDoc="0" locked="0" layoutInCell="1" hidden="0" allowOverlap="1" wp14:anchorId="28F02E47" wp14:editId="697B5D70">
+                      <wp:anchor distT="0" distB="0" distL="114300" distR="114300" simplePos="0" relativeHeight="251659264" behindDoc="0" locked="0" layoutInCell="1" hidden="0" allowOverlap="1" wp14:anchorId="28F02E47" wp14:editId="6E599A91">
                         <wp:simplePos x="0" y="0"/>
                         <wp:positionH relativeFrom="column">
                           <wp:posOffset>-30480</wp:posOffset>
                         </wp:positionH>
                         <wp:positionV relativeFrom="paragraph">
-                          <wp:posOffset>-26035</wp:posOffset>
+                          <wp:posOffset>-19050</wp:posOffset>
                         </wp:positionV>
                         <wp:extent cx="214630" cy="214630"/>
                         <wp:effectExtent l="0" t="0" r="0" b="0"/>
@@ -487,13 +494,13 @@
                       <w:szCs w:val="20"/>
                     </w:rPr>
                     <w:drawing>
-                      <wp:anchor distT="0" distB="0" distL="114300" distR="114300" simplePos="0" relativeHeight="251664384" behindDoc="0" locked="0" layoutInCell="1" hidden="0" allowOverlap="1" wp14:anchorId="1B8BB39D" wp14:editId="5B0B9809">
+                      <wp:anchor distT="0" distB="0" distL="114300" distR="114300" simplePos="0" relativeHeight="251664384" behindDoc="0" locked="0" layoutInCell="1" hidden="0" allowOverlap="1" wp14:anchorId="1B8BB39D" wp14:editId="0572CAB1">
                         <wp:simplePos x="0" y="0"/>
                         <wp:positionH relativeFrom="column">
                           <wp:posOffset>13970</wp:posOffset>
                         </wp:positionH>
                         <wp:positionV relativeFrom="paragraph">
-                          <wp:posOffset>-32385</wp:posOffset>
+                          <wp:posOffset>-18415</wp:posOffset>
                         </wp:positionV>
                         <wp:extent cx="207645" cy="207645"/>
                         <wp:effectExtent l="0" t="0" r="1905" b="1905"/>
@@ -575,6 +582,10 @@
       </w:tr>
       <w:tr>
         <w:trPr>
+          <w:gridBefore w:val="1"/>
+          <w:gridAfter w:val="1"/>
+          <w:wBefore w:w="103" w:type="dxa"/>
+          <w:wAfter w:w="6111" w:type="dxa"/>
           <w:trHeight w:val="373"/>
         </w:trPr>
         <w:tc>
@@ -609,6 +620,7 @@
         <w:tc>
           <w:tcPr>
             <w:tcW w:w="8816" w:type="dxa"/>
+            <w:gridSpan w:val="2"/>
             <w:tcBorders>
               <w:top w:val="nil"/>
               <w:bottom w:val="single" w:sz="4" w:space="0" w:color="000000"/>
@@ -628,10 +640,16 @@
         </w:tc>
       </w:tr>
       <w:tr>
+        <w:trPr>
+          <w:gridBefore w:val="1"/>
+          <w:gridAfter w:val="1"/>
+          <w:wBefore w:w="103" w:type="dxa"/>
+          <w:wAfter w:w="6111" w:type="dxa"/>
+        </w:trPr>
         <w:tc>
           <w:tcPr>
             <w:tcW w:w="11652" w:type="dxa"/>
-            <w:gridSpan w:val="2"/>
+            <w:gridSpan w:val="3"/>
           </w:tcPr>
           <w:p>
             <w:pPr>
@@ -1096,6 +1114,9 @@
                       <w:szCs w:val="18"/>
                     </w:rPr>
                   </w:pPr>
+                  <w:r>
+                    <w:t xml:space="preserve">    </w:t>
+                  </w:r>
                   <w:hyperlink r:id="rId16" w:history="1">
                     <w:r>
                       <w:rPr>
@@ -1180,6 +1201,9 @@
                       <w:szCs w:val="20"/>
                     </w:rPr>
                   </w:pPr>
+                  <w:r>
+                    <w:t xml:space="preserve">    </w:t>
+                  </w:r>
                   <w:hyperlink r:id="rId17" w:history="1">
                     <w:r>
                       <w:rPr>
@@ -1219,7 +1243,25 @@
                       <w:sz w:val="20"/>
                       <w:szCs w:val="20"/>
                     </w:rPr>
-                    <w:t xml:space="preserve">   (</w:t>
+                    <w:t xml:space="preserve">   </w:t>
+                  </w:r>
+                  <w:r>
+                    <w:rPr>
+                      <w:rFonts w:ascii="Open Sans" w:eastAsia="Open Sans" w:hAnsi="Open Sans" w:cs="Open Sans"/>
+                      <w:color w:val="000000" w:themeColor="text1"/>
+                      <w:sz w:val="20"/>
+                      <w:szCs w:val="20"/>
+                    </w:rPr>
+                    <w:t xml:space="preserve">   </w:t>
+                  </w:r>
+                  <w:r>
+                    <w:rPr>
+                      <w:rFonts w:ascii="Open Sans" w:eastAsia="Open Sans" w:hAnsi="Open Sans" w:cs="Open Sans"/>
+                      <w:color w:val="000000" w:themeColor="text1"/>
+                      <w:sz w:val="20"/>
+                      <w:szCs w:val="20"/>
+                    </w:rPr>
+                    <w:t>(</w:t>
                   </w:r>
                   <w:r>
                     <w:rPr>
@@ -1367,6 +1409,9 @@
                       <w:szCs w:val="18"/>
                     </w:rPr>
                   </w:pPr>
+                  <w:r>
+                    <w:t xml:space="preserve">    </w:t>
+                  </w:r>
                   <w:hyperlink r:id="rId20" w:history="1">
                     <w:r>
                       <w:rPr>
@@ -1394,7 +1439,39 @@
                       <w:color w:val="000000" w:themeColor="text1"/>
                       <w:szCs w:val="18"/>
                     </w:rPr>
-                    <w:t xml:space="preserve">   (Now Tata Consultancy Services)</w:t>
+                    <w:t xml:space="preserve">   </w:t>
+                  </w:r>
+                  <w:r>
+                    <w:rPr>
+                      <w:rFonts w:eastAsia="Times New Roman" w:cs="Arial"/>
+                      <w:color w:val="000000" w:themeColor="text1"/>
+                      <w:szCs w:val="18"/>
+                    </w:rPr>
+                    <w:t xml:space="preserve">   </w:t>
+                  </w:r>
+                  <w:r>
+                    <w:rPr>
+                      <w:rFonts w:eastAsia="Times New Roman" w:cs="Arial"/>
+                      <w:color w:val="000000" w:themeColor="text1"/>
+                      <w:szCs w:val="18"/>
+                    </w:rPr>
+                    <w:t>(Now</w:t>
+                  </w:r>
+                  <w:r>
+                    <w:rPr>
+                      <w:rFonts w:eastAsia="Times New Roman" w:cs="Arial"/>
+                      <w:color w:val="000000" w:themeColor="text1"/>
+                      <w:szCs w:val="18"/>
+                    </w:rPr>
+                    <w:t xml:space="preserve"> - </w:t>
+                  </w:r>
+                  <w:r>
+                    <w:rPr>
+                      <w:rFonts w:eastAsia="Times New Roman" w:cs="Arial"/>
+                      <w:color w:val="000000" w:themeColor="text1"/>
+                      <w:szCs w:val="18"/>
+                    </w:rPr>
+                    <w:t>Tata Consultancy Services)</w:t>
                   </w:r>
                 </w:p>
               </w:tc>
@@ -1442,6 +1519,10 @@
       </w:tr>
       <w:tr>
         <w:trPr>
+          <w:gridBefore w:val="1"/>
+          <w:gridAfter w:val="1"/>
+          <w:wBefore w:w="103" w:type="dxa"/>
+          <w:wAfter w:w="6111" w:type="dxa"/>
           <w:trHeight w:val="373"/>
         </w:trPr>
         <w:tc>
@@ -1503,6 +1584,7 @@
         <w:tc>
           <w:tcPr>
             <w:tcW w:w="8816" w:type="dxa"/>
+            <w:gridSpan w:val="2"/>
             <w:tcBorders>
               <w:bottom w:val="single" w:sz="4" w:space="0" w:color="000000"/>
             </w:tcBorders>
@@ -1543,10 +1625,16 @@
         </w:tc>
       </w:tr>
       <w:tr>
+        <w:trPr>
+          <w:gridBefore w:val="1"/>
+          <w:gridAfter w:val="1"/>
+          <w:wBefore w:w="103" w:type="dxa"/>
+          <w:wAfter w:w="6111" w:type="dxa"/>
+        </w:trPr>
         <w:tc>
           <w:tcPr>
             <w:tcW w:w="11652" w:type="dxa"/>
-            <w:gridSpan w:val="2"/>
+            <w:gridSpan w:val="3"/>
           </w:tcPr>
           <w:p>
             <w:pPr>
@@ -1676,7 +1764,7 @@
                 <w:sz w:val="20"/>
                 <w:szCs w:val="20"/>
               </w:rPr>
-              <w:t>identity.</w:t>
+              <w:t>identity</w:t>
             </w:r>
           </w:p>
           <w:p>
@@ -1810,7 +1898,7 @@
                 <w:sz w:val="20"/>
                 <w:szCs w:val="20"/>
               </w:rPr>
-              <w:t xml:space="preserve"> for a French Facilities Management provider.</w:t>
+              <w:t xml:space="preserve"> for a French Facilities Management provider</w:t>
             </w:r>
           </w:p>
           <w:p>
@@ -1889,7 +1977,23 @@
                 <w:sz w:val="20"/>
                 <w:szCs w:val="20"/>
               </w:rPr>
-              <w:t>) for a custom brokerage services provider</w:t>
+              <w:t>)</w:t>
+            </w:r>
+            <w:r>
+              <w:rPr>
+                <w:rFonts w:ascii="Open Sans" w:eastAsia="Open Sans" w:hAnsi="Open Sans" w:cs="Open Sans"/>
+                <w:sz w:val="20"/>
+                <w:szCs w:val="20"/>
+              </w:rPr>
+              <w:t xml:space="preserve"> of a product suite of applications</w:t>
+            </w:r>
+            <w:r>
+              <w:rPr>
+                <w:rFonts w:ascii="Open Sans" w:eastAsia="Open Sans" w:hAnsi="Open Sans" w:cs="Open Sans"/>
+                <w:sz w:val="20"/>
+                <w:szCs w:val="20"/>
+              </w:rPr>
+              <w:t xml:space="preserve"> for a custom brokerage services provider</w:t>
             </w:r>
           </w:p>
           <w:p>
@@ -1912,7 +2016,23 @@
                 <w:sz w:val="20"/>
                 <w:szCs w:val="20"/>
               </w:rPr>
-              <w:t xml:space="preserve">Development of a complex WebLogic portal </w:t>
+              <w:t>Development of a comp</w:t>
+            </w:r>
+            <w:r>
+              <w:rPr>
+                <w:rFonts w:ascii="Open Sans" w:eastAsia="Open Sans" w:hAnsi="Open Sans" w:cs="Open Sans"/>
+                <w:sz w:val="20"/>
+                <w:szCs w:val="20"/>
+              </w:rPr>
+              <w:t>lex</w:t>
+            </w:r>
+            <w:r>
+              <w:rPr>
+                <w:rFonts w:ascii="Open Sans" w:eastAsia="Open Sans" w:hAnsi="Open Sans" w:cs="Open Sans"/>
+                <w:sz w:val="20"/>
+                <w:szCs w:val="20"/>
+              </w:rPr>
+              <w:t xml:space="preserve"> WebLogic portal </w:t>
             </w:r>
             <w:r>
               <w:rPr>
@@ -2270,7 +2390,7 @@
                       <w:sz w:val="18"/>
                       <w:szCs w:val="18"/>
                     </w:rPr>
-                    <w:t xml:space="preserve">Big Data processing, RAG, AI with </w:t>
+                    <w:t xml:space="preserve">Big Data processing, RAG, </w:t>
                   </w:r>
                   <w:r>
                     <w:rPr>
@@ -2278,7 +2398,7 @@
                       <w:sz w:val="18"/>
                       <w:szCs w:val="18"/>
                     </w:rPr>
-                    <w:t xml:space="preserve">public </w:t>
+                    <w:t>Azure AI</w:t>
                   </w:r>
                   <w:r>
                     <w:rPr>
@@ -2286,7 +2406,7 @@
                       <w:sz w:val="18"/>
                       <w:szCs w:val="18"/>
                     </w:rPr>
-                    <w:t xml:space="preserve">Cloud, </w:t>
+                    <w:t xml:space="preserve">, </w:t>
                   </w:r>
                   <w:r>
                     <w:rPr>
@@ -2311,6 +2431,14 @@
                       <w:szCs w:val="18"/>
                     </w:rPr>
                     <w:t>Microsoft Teams Bot</w:t>
+                  </w:r>
+                  <w:r>
+                    <w:rPr>
+                      <w:rFonts w:ascii="Open Sans" w:eastAsia="Open Sans" w:hAnsi="Open Sans" w:cs="Open Sans"/>
+                      <w:sz w:val="18"/>
+                      <w:szCs w:val="18"/>
+                    </w:rPr>
+                    <w:t>, Graph DB</w:t>
                   </w:r>
                 </w:p>
               </w:tc>
@@ -2674,32 +2802,36 @@
                       <w:sz w:val="18"/>
                       <w:szCs w:val="18"/>
                     </w:rPr>
-                    <w:t>ELK, Kafka, Service Mesh, TensorFlow, PyTorch, Azure Data Factory, Databricks, PySpark, Snowflake, IoT</w:t>
+                    <w:t>ELK, Kafka, Service Mesh, TensorFlow, PyTorch, Azure Data Factory</w:t>
+                  </w:r>
+                  <w:r>
+                    <w:rPr>
+                      <w:rFonts w:ascii="Open Sans" w:eastAsia="Open Sans" w:hAnsi="Open Sans" w:cs="Open Sans"/>
+                      <w:sz w:val="18"/>
+                      <w:szCs w:val="18"/>
+                    </w:rPr>
+                    <w:t>,</w:t>
+                  </w:r>
+                  <w:r>
+                    <w:rPr>
+                      <w:rFonts w:ascii="Open Sans" w:eastAsia="Open Sans" w:hAnsi="Open Sans" w:cs="Open Sans"/>
+                      <w:sz w:val="18"/>
+                      <w:szCs w:val="18"/>
+                    </w:rPr>
+                    <w:t xml:space="preserve"> Br</w:t>
+                  </w:r>
+                  <w:r>
+                    <w:rPr>
+                      <w:rFonts w:ascii="Open Sans" w:eastAsia="Open Sans" w:hAnsi="Open Sans" w:cs="Open Sans"/>
+                      <w:sz w:val="18"/>
+                      <w:szCs w:val="18"/>
+                    </w:rPr>
+                    <w:t>icks, PySpark, Snowflake, IoT</w:t>
                   </w:r>
                 </w:p>
               </w:tc>
             </w:tr>
           </w:tbl>
-          <w:p>
-            <w:pPr>
-              <w:pBdr>
-                <w:top w:val="nil"/>
-                <w:left w:val="nil"/>
-                <w:bottom w:val="nil"/>
-                <w:right w:val="nil"/>
-                <w:between w:val="nil"/>
-              </w:pBdr>
-              <w:jc w:val="both"/>
-              <w:rPr>
-                <w:rFonts w:ascii="Open Sans" w:eastAsia="Open Sans" w:hAnsi="Open Sans" w:cs="Open Sans"/>
-                <w:i/>
-                <w:iCs/>
-                <w:color w:val="000000" w:themeColor="text1"/>
-                <w:sz w:val="20"/>
-                <w:szCs w:val="20"/>
-              </w:rPr>
-            </w:pPr>
-          </w:p>
           <w:p>
             <w:pPr>
               <w:pBdr>
@@ -4981,6 +5113,61 @@
           </w:p>
         </w:tc>
       </w:tr>
+      <w:tr>
+        <w:trPr>
+          <w:trHeight w:val="373"/>
+        </w:trPr>
+        <w:tc>
+          <w:tcPr>
+            <w:tcW w:w="4548" w:type="dxa"/>
+            <w:gridSpan w:val="3"/>
+            <w:shd w:val="clear" w:color="auto" w:fill="799BCD"/>
+          </w:tcPr>
+          <w:p>
+            <w:pPr>
+              <w:jc w:val="both"/>
+              <w:rPr>
+                <w:rFonts w:ascii="Abel" w:eastAsia="Abel" w:hAnsi="Abel" w:cs="Abel"/>
+                <w:b/>
+                <w:sz w:val="28"/>
+                <w:szCs w:val="28"/>
+              </w:rPr>
+            </w:pPr>
+            <w:r>
+              <w:rPr>
+                <w:rFonts w:ascii="Abel" w:eastAsia="Abel" w:hAnsi="Abel" w:cs="Abel"/>
+                <w:b/>
+                <w:color w:val="FFFFFF"/>
+                <w:sz w:val="28"/>
+                <w:szCs w:val="28"/>
+              </w:rPr>
+              <w:lastRenderedPageBreak/>
+              <w:t>education</w:t>
+            </w:r>
+          </w:p>
+        </w:tc>
+        <w:tc>
+          <w:tcPr>
+            <w:tcW w:w="13318" w:type="dxa"/>
+            <w:gridSpan w:val="2"/>
+            <w:tcBorders>
+              <w:bottom w:val="single" w:sz="4" w:space="0" w:color="000000"/>
+            </w:tcBorders>
+            <w:shd w:val="clear" w:color="auto" w:fill="FFFFFF"/>
+          </w:tcPr>
+          <w:p>
+            <w:pPr>
+              <w:jc w:val="both"/>
+              <w:rPr>
+                <w:rFonts w:ascii="Abel" w:eastAsia="Abel" w:hAnsi="Abel" w:cs="Abel"/>
+                <w:b/>
+                <w:sz w:val="28"/>
+                <w:szCs w:val="28"/>
+              </w:rPr>
+            </w:pPr>
+          </w:p>
+        </w:tc>
+      </w:tr>
     </w:tbl>
     <w:p>
       <w:pPr>
@@ -4993,7 +5180,7 @@
     <w:tbl>
       <w:tblPr>
         <w:tblStyle w:val="a0"/>
-        <w:tblW w:w="17758" w:type="dxa"/>
+        <w:tblW w:w="17650" w:type="dxa"/>
         <w:tblBorders>
           <w:top w:val="nil"/>
           <w:left w:val="nil"/>
@@ -5006,57 +5193,21 @@
         <w:tblLook w:val="0400" w:firstRow="0" w:lastRow="0" w:firstColumn="0" w:lastColumn="0" w:noHBand="0" w:noVBand="1"/>
       </w:tblPr>
       <w:tblGrid>
-        <w:gridCol w:w="4440"/>
-        <w:gridCol w:w="6635"/>
+        <w:gridCol w:w="11075"/>
         <w:gridCol w:w="6575"/>
-        <w:gridCol w:w="108"/>
       </w:tblGrid>
-      <w:tr>
-        <w:trPr>
-          <w:gridAfter w:val="3"/>
-          <w:wAfter w:w="13318" w:type="dxa"/>
-          <w:trHeight w:val="373"/>
-        </w:trPr>
-        <w:tc>
-          <w:tcPr>
-            <w:tcW w:w="4440" w:type="dxa"/>
-            <w:shd w:val="clear" w:color="auto" w:fill="799BCD"/>
-          </w:tcPr>
-          <w:p>
-            <w:pPr>
-              <w:rPr>
-                <w:rFonts w:ascii="Abel" w:eastAsia="Abel" w:hAnsi="Abel" w:cs="Abel"/>
-                <w:b/>
-                <w:sz w:val="28"/>
-                <w:szCs w:val="28"/>
-              </w:rPr>
-            </w:pPr>
-            <w:r>
-              <w:rPr>
-                <w:rFonts w:ascii="Abel" w:eastAsia="Abel" w:hAnsi="Abel" w:cs="Abel"/>
-                <w:b/>
-                <w:color w:val="FFFFFF"/>
-                <w:sz w:val="28"/>
-                <w:szCs w:val="28"/>
-              </w:rPr>
-              <w:t>education</w:t>
-            </w:r>
-          </w:p>
-        </w:tc>
-      </w:tr>
       <w:tr>
         <w:trPr>
           <w:trHeight w:val="157"/>
         </w:trPr>
         <w:tc>
           <w:tcPr>
-            <w:tcW w:w="17758" w:type="dxa"/>
-            <w:gridSpan w:val="4"/>
+            <w:tcW w:w="17650" w:type="dxa"/>
+            <w:gridSpan w:val="2"/>
             <w:vAlign w:val="center"/>
           </w:tcPr>
           <w:p>
             <w:pPr>
-              <w:jc w:val="center"/>
               <w:rPr>
                 <w:sz w:val="18"/>
                 <w:szCs w:val="18"/>
@@ -5068,35 +5219,12 @@
       <w:tr>
         <w:trPr>
           <w:gridAfter w:val="1"/>
-          <w:wAfter w:w="108" w:type="dxa"/>
-          <w:trHeight w:val="157"/>
-        </w:trPr>
-        <w:tc>
-          <w:tcPr>
-            <w:tcW w:w="17650" w:type="dxa"/>
-            <w:gridSpan w:val="3"/>
-            <w:vAlign w:val="center"/>
-          </w:tcPr>
-          <w:p>
-            <w:pPr>
-              <w:rPr>
-                <w:sz w:val="18"/>
-                <w:szCs w:val="18"/>
-              </w:rPr>
-            </w:pPr>
-          </w:p>
-        </w:tc>
-      </w:tr>
-      <w:tr>
-        <w:trPr>
-          <w:gridAfter w:val="2"/>
-          <w:wAfter w:w="6683" w:type="dxa"/>
+          <w:wAfter w:w="6575" w:type="dxa"/>
           <w:trHeight w:val="337"/>
         </w:trPr>
         <w:tc>
           <w:tcPr>
             <w:tcW w:w="11075" w:type="dxa"/>
-            <w:gridSpan w:val="2"/>
             <w:vAlign w:val="center"/>
           </w:tcPr>
           <w:p>
@@ -5170,6 +5298,24 @@
               <w:t xml:space="preserve"> (CBSE)</w:t>
             </w:r>
           </w:p>
+          <w:p>
+            <w:pPr>
+              <w:pStyle w:val="ListParagraph"/>
+              <w:pBdr>
+                <w:top w:val="nil"/>
+                <w:left w:val="nil"/>
+                <w:bottom w:val="nil"/>
+                <w:right w:val="nil"/>
+                <w:between w:val="nil"/>
+              </w:pBdr>
+              <w:rPr>
+                <w:rFonts w:ascii="Open Sans" w:eastAsia="Open Sans" w:hAnsi="Open Sans" w:cs="Open Sans"/>
+                <w:color w:val="000000" w:themeColor="text1"/>
+                <w:sz w:val="20"/>
+                <w:szCs w:val="20"/>
+              </w:rPr>
+            </w:pPr>
+          </w:p>
         </w:tc>
       </w:tr>
     </w:tbl>
@@ -5181,50 +5327,11 @@
         </w:rPr>
       </w:pPr>
     </w:p>
-    <w:p>
-      <w:pPr>
-        <w:rPr>
-          <w:sz w:val="4"/>
-          <w:szCs w:val="4"/>
-        </w:rPr>
-      </w:pPr>
-    </w:p>
-    <w:p>
-      <w:pPr>
-        <w:widowControl w:val="0"/>
-        <w:pBdr>
-          <w:top w:val="nil"/>
-          <w:left w:val="nil"/>
-          <w:bottom w:val="nil"/>
-          <w:right w:val="nil"/>
-          <w:between w:val="nil"/>
-        </w:pBdr>
-        <w:spacing w:after="0" w:line="276" w:lineRule="auto"/>
-        <w:rPr>
-          <w:sz w:val="4"/>
-          <w:szCs w:val="4"/>
-        </w:rPr>
-      </w:pPr>
-      <w:r>
-        <w:rPr>
-          <w:rFonts w:ascii="Arial" w:eastAsia="Arial" w:hAnsi="Arial" w:cs="Arial"/>
-          <w:color w:val="000000"/>
-        </w:rPr>
-        <w:tab/>
-      </w:r>
-      <w:r>
-        <w:rPr>
-          <w:rFonts w:ascii="Arial" w:eastAsia="Arial" w:hAnsi="Arial" w:cs="Arial"/>
-          <w:color w:val="000000"/>
-        </w:rPr>
-        <w:tab/>
-      </w:r>
-    </w:p>
     <w:tbl>
       <w:tblPr>
         <w:tblStyle w:val="a0"/>
-        <w:tblW w:w="11652" w:type="dxa"/>
-        <w:tblInd w:w="-5" w:type="dxa"/>
+        <w:tblW w:w="17866" w:type="dxa"/>
+        <w:tblInd w:w="-108" w:type="dxa"/>
         <w:tblBorders>
           <w:top w:val="nil"/>
           <w:left w:val="nil"/>
@@ -5237,37 +5344,25 @@
         <w:tblLook w:val="0400" w:firstRow="0" w:lastRow="0" w:firstColumn="0" w:lastColumn="0" w:noHBand="0" w:noVBand="1"/>
       </w:tblPr>
       <w:tblGrid>
-        <w:gridCol w:w="2836"/>
-        <w:gridCol w:w="8239"/>
+        <w:gridCol w:w="103"/>
+        <w:gridCol w:w="4445"/>
+        <w:gridCol w:w="6630"/>
         <w:gridCol w:w="577"/>
+        <w:gridCol w:w="6111"/>
       </w:tblGrid>
-      <w:tr>
-        <w:tc>
-          <w:tcPr>
-            <w:tcW w:w="11652" w:type="dxa"/>
-            <w:gridSpan w:val="3"/>
-          </w:tcPr>
-          <w:p>
-            <w:pPr>
-              <w:textAlignment w:val="baseline"/>
-              <w:rPr>
-                <w:rFonts w:eastAsia="Times New Roman" w:cs="Arial"/>
-              </w:rPr>
-            </w:pPr>
-          </w:p>
-        </w:tc>
-      </w:tr>
       <w:tr>
         <w:trPr>
           <w:trHeight w:val="373"/>
         </w:trPr>
         <w:tc>
           <w:tcPr>
-            <w:tcW w:w="2836" w:type="dxa"/>
+            <w:tcW w:w="4548" w:type="dxa"/>
+            <w:gridSpan w:val="2"/>
             <w:shd w:val="clear" w:color="auto" w:fill="799BCD"/>
           </w:tcPr>
           <w:p>
             <w:pPr>
+              <w:jc w:val="both"/>
               <w:rPr>
                 <w:rFonts w:ascii="Abel" w:eastAsia="Abel" w:hAnsi="Abel" w:cs="Abel"/>
                 <w:b/>
@@ -5289,8 +5384,8 @@
         </w:tc>
         <w:tc>
           <w:tcPr>
-            <w:tcW w:w="8816" w:type="dxa"/>
-            <w:gridSpan w:val="2"/>
+            <w:tcW w:w="13318" w:type="dxa"/>
+            <w:gridSpan w:val="3"/>
             <w:tcBorders>
               <w:bottom w:val="single" w:sz="4" w:space="0" w:color="000000"/>
             </w:tcBorders>
@@ -5298,6 +5393,7 @@
           </w:tcPr>
           <w:p>
             <w:pPr>
+              <w:jc w:val="both"/>
               <w:rPr>
                 <w:rFonts w:ascii="Abel" w:eastAsia="Abel" w:hAnsi="Abel" w:cs="Abel"/>
                 <w:b/>
@@ -5309,6 +5405,12 @@
         </w:tc>
       </w:tr>
       <w:tr>
+        <w:trPr>
+          <w:gridBefore w:val="1"/>
+          <w:gridAfter w:val="1"/>
+          <w:wBefore w:w="103" w:type="dxa"/>
+          <w:wAfter w:w="6111" w:type="dxa"/>
+        </w:trPr>
         <w:tc>
           <w:tcPr>
             <w:tcW w:w="11652" w:type="dxa"/>
@@ -6070,6 +6172,12 @@
         </w:tc>
       </w:tr>
       <w:tr>
+        <w:trPr>
+          <w:gridBefore w:val="1"/>
+          <w:gridAfter w:val="1"/>
+          <w:wBefore w:w="103" w:type="dxa"/>
+          <w:wAfter w:w="6111" w:type="dxa"/>
+        </w:trPr>
         <w:tc>
           <w:tcPr>
             <w:tcW w:w="11652" w:type="dxa"/>
@@ -6165,6 +6273,12 @@
         </w:tc>
       </w:tr>
       <w:tr>
+        <w:trPr>
+          <w:gridBefore w:val="1"/>
+          <w:gridAfter w:val="1"/>
+          <w:wBefore w:w="103" w:type="dxa"/>
+          <w:wAfter w:w="6111" w:type="dxa"/>
+        </w:trPr>
         <w:tc>
           <w:tcPr>
             <w:tcW w:w="11652" w:type="dxa"/>
@@ -6597,6 +6711,12 @@
         </w:tc>
       </w:tr>
       <w:tr>
+        <w:trPr>
+          <w:gridBefore w:val="1"/>
+          <w:gridAfter w:val="1"/>
+          <w:wBefore w:w="103" w:type="dxa"/>
+          <w:wAfter w:w="6111" w:type="dxa"/>
+        </w:trPr>
         <w:tc>
           <w:tcPr>
             <w:tcW w:w="11652" w:type="dxa"/>
@@ -9289,8 +9409,10 @@
       </w:tr>
       <w:tr>
         <w:trPr>
-          <w:gridAfter w:val="1"/>
-          <w:wAfter w:w="577" w:type="dxa"/>
+          <w:gridBefore w:val="1"/>
+          <w:gridAfter w:val="2"/>
+          <w:wBefore w:w="103" w:type="dxa"/>
+          <w:wAfter w:w="6688" w:type="dxa"/>
           <w:trHeight w:val="427"/>
         </w:trPr>
         <w:tc>
@@ -9312,14 +9434,6 @@
         </w:tc>
       </w:tr>
     </w:tbl>
-    <w:p>
-      <w:pPr>
-        <w:rPr>
-          <w:sz w:val="4"/>
-          <w:szCs w:val="4"/>
-        </w:rPr>
-      </w:pPr>
-    </w:p>
     <w:p>
       <w:pPr>
         <w:rPr>
@@ -9872,14 +9986,14 @@
         <v:path o:extrusionok="f" gradientshapeok="t" o:connecttype="rect"/>
         <o:lock v:ext="edit" aspectratio="t"/>
       </v:shapetype>
-      <v:shape id="_x0000_i1052" type="#_x0000_t75" style="width:24.6pt;height:24.6pt;visibility:visible;mso-wrap-style:square" o:bullet="t">
+      <v:shape id="_x0000_i1026" type="#_x0000_t75" style="width:24.6pt;height:24.6pt;visibility:visible;mso-wrap-style:square" o:bullet="t">
         <v:imagedata r:id="rId1" o:title=""/>
       </v:shape>
     </w:pict>
   </w:numPicBullet>
   <w:numPicBullet w:numPicBulletId="1">
     <w:pict>
-      <v:shape w14:anchorId="0000E4AC" id="_x0000_i1053" type="#_x0000_t75" style="width:24pt;height:24.6pt;visibility:visible;mso-wrap-style:square" o:bullet="t">
+      <v:shape w14:anchorId="0000E4AC" id="_x0000_i1027" type="#_x0000_t75" style="width:24pt;height:24.6pt;visibility:visible;mso-wrap-style:square" o:bullet="t">
         <v:imagedata r:id="rId2" o:title=""/>
       </v:shape>
     </w:pict>

--- a/public/Vibhor_Agarwal_Resume_4.1_detailed.docx
+++ b/public/Vibhor_Agarwal_Resume_4.1_detailed.docx
@@ -30,8 +30,8 @@
     <w:tbl>
       <w:tblPr>
         <w:tblStyle w:val="a0"/>
-        <w:tblW w:w="17866" w:type="dxa"/>
-        <w:tblInd w:w="-108" w:type="dxa"/>
+        <w:tblW w:w="17763" w:type="dxa"/>
+        <w:tblInd w:w="-5" w:type="dxa"/>
         <w:tblBorders>
           <w:top w:val="nil"/>
           <w:left w:val="nil"/>
@@ -44,24 +44,22 @@
         <w:tblLook w:val="0400" w:firstRow="0" w:lastRow="0" w:firstColumn="0" w:lastColumn="0" w:noHBand="0" w:noVBand="1"/>
       </w:tblPr>
       <w:tblGrid>
-        <w:gridCol w:w="103"/>
-        <w:gridCol w:w="2836"/>
-        <w:gridCol w:w="1609"/>
-        <w:gridCol w:w="7207"/>
+        <w:gridCol w:w="95"/>
+        <w:gridCol w:w="1530"/>
+        <w:gridCol w:w="540"/>
+        <w:gridCol w:w="9487"/>
         <w:gridCol w:w="6111"/>
       </w:tblGrid>
       <w:tr>
         <w:trPr>
-          <w:gridBefore w:val="1"/>
           <w:gridAfter w:val="1"/>
-          <w:wBefore w:w="103" w:type="dxa"/>
           <w:wAfter w:w="6111" w:type="dxa"/>
           <w:trHeight w:val="405"/>
         </w:trPr>
         <w:tc>
           <w:tcPr>
             <w:tcW w:w="11652" w:type="dxa"/>
-            <w:gridSpan w:val="3"/>
+            <w:gridSpan w:val="4"/>
             <w:tcBorders>
               <w:top w:val="nil"/>
               <w:left w:val="nil"/>
@@ -423,13 +421,13 @@
                       <w:szCs w:val="20"/>
                     </w:rPr>
                     <w:drawing>
-                      <wp:anchor distT="0" distB="0" distL="114300" distR="114300" simplePos="0" relativeHeight="251659264" behindDoc="0" locked="0" layoutInCell="1" hidden="0" allowOverlap="1" wp14:anchorId="28F02E47" wp14:editId="6E599A91">
+                      <wp:anchor distT="0" distB="0" distL="114300" distR="114300" simplePos="0" relativeHeight="251659264" behindDoc="0" locked="0" layoutInCell="1" hidden="0" allowOverlap="1" wp14:anchorId="28F02E47" wp14:editId="5D01BDED">
                         <wp:simplePos x="0" y="0"/>
                         <wp:positionH relativeFrom="column">
-                          <wp:posOffset>-30480</wp:posOffset>
+                          <wp:posOffset>-36830</wp:posOffset>
                         </wp:positionH>
                         <wp:positionV relativeFrom="paragraph">
-                          <wp:posOffset>-19050</wp:posOffset>
+                          <wp:posOffset>-38100</wp:posOffset>
                         </wp:positionV>
                         <wp:extent cx="214630" cy="214630"/>
                         <wp:effectExtent l="0" t="0" r="0" b="0"/>
@@ -494,13 +492,13 @@
                       <w:szCs w:val="20"/>
                     </w:rPr>
                     <w:drawing>
-                      <wp:anchor distT="0" distB="0" distL="114300" distR="114300" simplePos="0" relativeHeight="251664384" behindDoc="0" locked="0" layoutInCell="1" hidden="0" allowOverlap="1" wp14:anchorId="1B8BB39D" wp14:editId="0572CAB1">
+                      <wp:anchor distT="0" distB="0" distL="114300" distR="114300" simplePos="0" relativeHeight="251664384" behindDoc="0" locked="0" layoutInCell="1" hidden="0" allowOverlap="1" wp14:anchorId="1B8BB39D" wp14:editId="76D7F79F">
                         <wp:simplePos x="0" y="0"/>
                         <wp:positionH relativeFrom="column">
-                          <wp:posOffset>13970</wp:posOffset>
+                          <wp:posOffset>7620</wp:posOffset>
                         </wp:positionH>
                         <wp:positionV relativeFrom="paragraph">
-                          <wp:posOffset>-18415</wp:posOffset>
+                          <wp:posOffset>-41275</wp:posOffset>
                         </wp:positionV>
                         <wp:extent cx="207645" cy="207645"/>
                         <wp:effectExtent l="0" t="0" r="1905" b="1905"/>
@@ -582,75 +580,88 @@
       </w:tr>
       <w:tr>
         <w:trPr>
-          <w:gridBefore w:val="1"/>
           <w:gridAfter w:val="1"/>
-          <w:wBefore w:w="103" w:type="dxa"/>
-          <w:wAfter w:w="6111" w:type="dxa"/>
-          <w:trHeight w:val="373"/>
-        </w:trPr>
-        <w:tc>
-          <w:tcPr>
-            <w:tcW w:w="2836" w:type="dxa"/>
-            <w:tcBorders>
-              <w:top w:val="nil"/>
-            </w:tcBorders>
-            <w:shd w:val="clear" w:color="auto" w:fill="799BCD"/>
-          </w:tcPr>
-          <w:p>
-            <w:pPr>
-              <w:rPr>
-                <w:rFonts w:ascii="Abel" w:eastAsia="Abel" w:hAnsi="Abel" w:cs="Abel"/>
-                <w:b/>
-                <w:sz w:val="28"/>
-                <w:szCs w:val="28"/>
-              </w:rPr>
-            </w:pPr>
-            <w:r>
-              <w:rPr>
-                <w:rFonts w:ascii="Abel" w:eastAsia="Abel" w:hAnsi="Abel" w:cs="Abel"/>
-                <w:b/>
-                <w:color w:val="FFFFFF"/>
-                <w:sz w:val="28"/>
-                <w:szCs w:val="28"/>
-              </w:rPr>
-              <w:t>summary</w:t>
-            </w:r>
-          </w:p>
-        </w:tc>
-        <w:tc>
-          <w:tcPr>
-            <w:tcW w:w="8816" w:type="dxa"/>
-            <w:gridSpan w:val="2"/>
-            <w:tcBorders>
-              <w:top w:val="nil"/>
-              <w:bottom w:val="single" w:sz="4" w:space="0" w:color="000000"/>
-            </w:tcBorders>
-            <w:shd w:val="clear" w:color="auto" w:fill="FFFFFF"/>
-          </w:tcPr>
-          <w:p>
-            <w:pPr>
-              <w:rPr>
-                <w:rFonts w:ascii="Abel" w:eastAsia="Abel" w:hAnsi="Abel" w:cs="Abel"/>
-                <w:b/>
-                <w:sz w:val="28"/>
-                <w:szCs w:val="28"/>
-              </w:rPr>
-            </w:pPr>
-          </w:p>
-        </w:tc>
-      </w:tr>
-      <w:tr>
-        <w:trPr>
-          <w:gridBefore w:val="1"/>
-          <w:gridAfter w:val="1"/>
-          <w:wBefore w:w="103" w:type="dxa"/>
           <w:wAfter w:w="6111" w:type="dxa"/>
         </w:trPr>
         <w:tc>
           <w:tcPr>
             <w:tcW w:w="11652" w:type="dxa"/>
-            <w:gridSpan w:val="3"/>
+            <w:gridSpan w:val="4"/>
           </w:tcPr>
+          <w:tbl>
+            <w:tblPr>
+              <w:tblStyle w:val="a0"/>
+              <w:tblW w:w="17758" w:type="dxa"/>
+              <w:tblBorders>
+                <w:top w:val="nil"/>
+                <w:left w:val="nil"/>
+                <w:bottom w:val="nil"/>
+                <w:right w:val="nil"/>
+                <w:insideH w:val="nil"/>
+                <w:insideV w:val="nil"/>
+              </w:tblBorders>
+              <w:tblLayout w:type="fixed"/>
+              <w:tblLook w:val="0400" w:firstRow="0" w:lastRow="0" w:firstColumn="0" w:lastColumn="0" w:noHBand="0" w:noVBand="1"/>
+            </w:tblPr>
+            <w:tblGrid>
+              <w:gridCol w:w="1962"/>
+              <w:gridCol w:w="15796"/>
+            </w:tblGrid>
+            <w:tr>
+              <w:trPr>
+                <w:trHeight w:val="373"/>
+              </w:trPr>
+              <w:tc>
+                <w:tcPr>
+                  <w:tcW w:w="1962" w:type="dxa"/>
+                  <w:tcBorders>
+                    <w:top w:val="nil"/>
+                  </w:tcBorders>
+                  <w:shd w:val="clear" w:color="auto" w:fill="799BCD"/>
+                </w:tcPr>
+                <w:p>
+                  <w:pPr>
+                    <w:rPr>
+                      <w:rFonts w:ascii="Abel" w:eastAsia="Abel" w:hAnsi="Abel" w:cs="Abel"/>
+                      <w:b/>
+                      <w:sz w:val="28"/>
+                      <w:szCs w:val="28"/>
+                    </w:rPr>
+                  </w:pPr>
+                  <w:r>
+                    <w:rPr>
+                      <w:rFonts w:ascii="Abel" w:eastAsia="Abel" w:hAnsi="Abel" w:cs="Abel"/>
+                      <w:b/>
+                      <w:color w:val="FFFFFF"/>
+                      <w:sz w:val="28"/>
+                      <w:szCs w:val="28"/>
+                    </w:rPr>
+                    <w:t>summary</w:t>
+                  </w:r>
+                </w:p>
+              </w:tc>
+              <w:tc>
+                <w:tcPr>
+                  <w:tcW w:w="15796" w:type="dxa"/>
+                  <w:tcBorders>
+                    <w:top w:val="nil"/>
+                    <w:bottom w:val="single" w:sz="4" w:space="0" w:color="000000"/>
+                  </w:tcBorders>
+                  <w:shd w:val="clear" w:color="auto" w:fill="FFFFFF"/>
+                </w:tcPr>
+                <w:p>
+                  <w:pPr>
+                    <w:rPr>
+                      <w:rFonts w:ascii="Abel" w:eastAsia="Abel" w:hAnsi="Abel" w:cs="Abel"/>
+                      <w:b/>
+                      <w:sz w:val="28"/>
+                      <w:szCs w:val="28"/>
+                    </w:rPr>
+                  </w:pPr>
+                </w:p>
+              </w:tc>
+            </w:tr>
+          </w:tbl>
           <w:p>
             <w:pPr>
               <w:spacing w:before="240" w:after="240" w:line="288" w:lineRule="auto"/>
@@ -669,7 +680,16 @@
                 <w:sz w:val="20"/>
                 <w:szCs w:val="20"/>
               </w:rPr>
-              <w:t xml:space="preserve">Vibhor has a rich </w:t>
+              <w:t>V</w:t>
+            </w:r>
+            <w:r>
+              <w:rPr>
+                <w:rFonts w:ascii="Open Sans" w:eastAsia="Open Sans" w:hAnsi="Open Sans" w:cs="Open Sans"/>
+                <w:bCs/>
+                <w:sz w:val="20"/>
+                <w:szCs w:val="20"/>
+              </w:rPr>
+              <w:t xml:space="preserve">ibhor has a rich </w:t>
             </w:r>
             <w:r>
               <w:rPr>
@@ -889,8 +909,8 @@
               <w:tblLook w:val="0400" w:firstRow="0" w:lastRow="0" w:firstColumn="0" w:lastColumn="0" w:noHBand="0" w:noVBand="1"/>
             </w:tblPr>
             <w:tblGrid>
-              <w:gridCol w:w="2836"/>
-              <w:gridCol w:w="8816"/>
+              <w:gridCol w:w="2052"/>
+              <w:gridCol w:w="9600"/>
               <w:gridCol w:w="6106"/>
             </w:tblGrid>
             <w:tr>
@@ -901,7 +921,7 @@
               </w:trPr>
               <w:tc>
                 <w:tcPr>
-                  <w:tcW w:w="2836" w:type="dxa"/>
+                  <w:tcW w:w="2052" w:type="dxa"/>
                   <w:tcBorders>
                     <w:top w:val="nil"/>
                   </w:tcBorders>
@@ -930,7 +950,7 @@
               </w:tc>
               <w:tc>
                 <w:tcPr>
-                  <w:tcW w:w="8816" w:type="dxa"/>
+                  <w:tcW w:w="9600" w:type="dxa"/>
                   <w:tcBorders>
                     <w:top w:val="nil"/>
                     <w:bottom w:val="single" w:sz="4" w:space="0" w:color="000000"/>
@@ -1047,6 +1067,16 @@
                       <w:sz w:val="20"/>
                       <w:szCs w:val="20"/>
                     </w:rPr>
+                    <w:t xml:space="preserve">           </w:t>
+                  </w:r>
+                  <w:r>
+                    <w:rPr>
+                      <w:rFonts w:ascii="Open Sans" w:eastAsia="Open Sans" w:hAnsi="Open Sans" w:cs="Open Sans"/>
+                      <w:b/>
+                      <w:bCs/>
+                      <w:sz w:val="20"/>
+                      <w:szCs w:val="20"/>
+                    </w:rPr>
                     <w:t>Organization</w:t>
                   </w:r>
                 </w:p>
@@ -1116,6 +1146,9 @@
                   </w:pPr>
                   <w:r>
                     <w:t xml:space="preserve">    </w:t>
+                  </w:r>
+                  <w:r>
+                    <w:t xml:space="preserve">         </w:t>
                   </w:r>
                   <w:hyperlink r:id="rId16" w:history="1">
                     <w:r>
@@ -1204,6 +1237,9 @@
                   <w:r>
                     <w:t xml:space="preserve">    </w:t>
                   </w:r>
+                  <w:r>
+                    <w:t xml:space="preserve">        </w:t>
+                  </w:r>
                   <w:hyperlink r:id="rId17" w:history="1">
                     <w:r>
                       <w:rPr>
@@ -1253,6 +1289,15 @@
                       <w:szCs w:val="20"/>
                     </w:rPr>
                     <w:t xml:space="preserve">   </w:t>
+                  </w:r>
+                  <w:r>
+                    <w:rPr>
+                      <w:rFonts w:ascii="Open Sans" w:eastAsia="Open Sans" w:hAnsi="Open Sans" w:cs="Open Sans"/>
+                      <w:color w:val="000000" w:themeColor="text1"/>
+                      <w:sz w:val="20"/>
+                      <w:szCs w:val="20"/>
+                    </w:rPr>
+                    <w:t xml:space="preserve">      </w:t>
                   </w:r>
                   <w:r>
                     <w:rPr>
@@ -1412,6 +1457,9 @@
                   <w:r>
                     <w:t xml:space="preserve">    </w:t>
                   </w:r>
+                  <w:r>
+                    <w:t xml:space="preserve">       </w:t>
+                  </w:r>
                   <w:hyperlink r:id="rId20" w:history="1">
                     <w:r>
                       <w:rPr>
@@ -1455,6 +1503,14 @@
                       <w:color w:val="000000" w:themeColor="text1"/>
                       <w:szCs w:val="18"/>
                     </w:rPr>
+                    <w:t xml:space="preserve">      </w:t>
+                  </w:r>
+                  <w:r>
+                    <w:rPr>
+                      <w:rFonts w:eastAsia="Times New Roman" w:cs="Arial"/>
+                      <w:color w:val="000000" w:themeColor="text1"/>
+                      <w:szCs w:val="18"/>
+                    </w:rPr>
                     <w:t>(Now</w:t>
                   </w:r>
                   <w:r>
@@ -1519,15 +1575,14 @@
       </w:tr>
       <w:tr>
         <w:trPr>
-          <w:gridBefore w:val="1"/>
           <w:gridAfter w:val="1"/>
-          <w:wBefore w:w="103" w:type="dxa"/>
           <w:wAfter w:w="6111" w:type="dxa"/>
           <w:trHeight w:val="373"/>
         </w:trPr>
         <w:tc>
           <w:tcPr>
-            <w:tcW w:w="2836" w:type="dxa"/>
+            <w:tcW w:w="2165" w:type="dxa"/>
+            <w:gridSpan w:val="3"/>
             <w:shd w:val="clear" w:color="auto" w:fill="799BCD"/>
           </w:tcPr>
           <w:p>
@@ -1583,8 +1638,7 @@
         </w:tc>
         <w:tc>
           <w:tcPr>
-            <w:tcW w:w="8816" w:type="dxa"/>
-            <w:gridSpan w:val="2"/>
+            <w:tcW w:w="9487" w:type="dxa"/>
             <w:tcBorders>
               <w:bottom w:val="single" w:sz="4" w:space="0" w:color="000000"/>
             </w:tcBorders>
@@ -1626,15 +1680,13 @@
       </w:tr>
       <w:tr>
         <w:trPr>
-          <w:gridBefore w:val="1"/>
           <w:gridAfter w:val="1"/>
-          <w:wBefore w:w="103" w:type="dxa"/>
           <w:wAfter w:w="6111" w:type="dxa"/>
         </w:trPr>
         <w:tc>
           <w:tcPr>
             <w:tcW w:w="11652" w:type="dxa"/>
-            <w:gridSpan w:val="3"/>
+            <w:gridSpan w:val="4"/>
           </w:tcPr>
           <w:p>
             <w:pPr>
@@ -2091,8 +2143,8 @@
               <w:tblLook w:val="0400" w:firstRow="0" w:lastRow="0" w:firstColumn="0" w:lastColumn="0" w:noHBand="0" w:noVBand="1"/>
             </w:tblPr>
             <w:tblGrid>
-              <w:gridCol w:w="4439"/>
-              <w:gridCol w:w="13319"/>
+              <w:gridCol w:w="1782"/>
+              <w:gridCol w:w="15976"/>
             </w:tblGrid>
             <w:tr>
               <w:trPr>
@@ -2100,7 +2152,7 @@
               </w:trPr>
               <w:tc>
                 <w:tcPr>
-                  <w:tcW w:w="4439" w:type="dxa"/>
+                  <w:tcW w:w="1782" w:type="dxa"/>
                   <w:shd w:val="clear" w:color="auto" w:fill="799BCD"/>
                 </w:tcPr>
                 <w:p>
@@ -2127,7 +2179,7 @@
               </w:tc>
               <w:tc>
                 <w:tcPr>
-                  <w:tcW w:w="13319" w:type="dxa"/>
+                  <w:tcW w:w="15976" w:type="dxa"/>
                   <w:tcBorders>
                     <w:bottom w:val="single" w:sz="4" w:space="0" w:color="000000"/>
                   </w:tcBorders>
@@ -2869,8 +2921,8 @@
             </w:tblPr>
             <w:tblGrid>
               <w:gridCol w:w="109"/>
-              <w:gridCol w:w="2830"/>
-              <w:gridCol w:w="2983"/>
+              <w:gridCol w:w="1673"/>
+              <w:gridCol w:w="4140"/>
               <w:gridCol w:w="5835"/>
               <w:gridCol w:w="6001"/>
             </w:tblGrid>
@@ -2905,7 +2957,7 @@
               </w:trPr>
               <w:tc>
                 <w:tcPr>
-                  <w:tcW w:w="2939" w:type="dxa"/>
+                  <w:tcW w:w="1782" w:type="dxa"/>
                   <w:gridSpan w:val="2"/>
                   <w:shd w:val="clear" w:color="auto" w:fill="799BCD"/>
                 </w:tcPr>
@@ -2933,7 +2985,7 @@
               </w:tc>
               <w:tc>
                 <w:tcPr>
-                  <w:tcW w:w="8818" w:type="dxa"/>
+                  <w:tcW w:w="9975" w:type="dxa"/>
                   <w:gridSpan w:val="2"/>
                   <w:tcBorders>
                     <w:bottom w:val="single" w:sz="4" w:space="0" w:color="000000"/>
@@ -4570,8 +4622,8 @@
               <w:tblLook w:val="0400" w:firstRow="0" w:lastRow="0" w:firstColumn="0" w:lastColumn="0" w:noHBand="0" w:noVBand="1"/>
             </w:tblPr>
             <w:tblGrid>
-              <w:gridCol w:w="4440"/>
-              <w:gridCol w:w="6635"/>
+              <w:gridCol w:w="2592"/>
+              <w:gridCol w:w="8483"/>
               <w:gridCol w:w="6575"/>
               <w:gridCol w:w="108"/>
             </w:tblGrid>
@@ -4581,7 +4633,13 @@
               </w:trPr>
               <w:tc>
                 <w:tcPr>
-                  <w:tcW w:w="4440" w:type="dxa"/>
+                  <w:tcW w:w="2592" w:type="dxa"/>
+                  <w:tcBorders>
+                    <w:top w:val="single" w:sz="4" w:space="0" w:color="auto"/>
+                    <w:left w:val="single" w:sz="4" w:space="0" w:color="auto"/>
+                    <w:bottom w:val="single" w:sz="4" w:space="0" w:color="auto"/>
+                    <w:right w:val="single" w:sz="4" w:space="0" w:color="auto"/>
+                  </w:tcBorders>
                   <w:shd w:val="clear" w:color="auto" w:fill="799BCD"/>
                 </w:tcPr>
                 <w:p>
@@ -4609,10 +4667,13 @@
               </w:tc>
               <w:tc>
                 <w:tcPr>
-                  <w:tcW w:w="13318" w:type="dxa"/>
+                  <w:tcW w:w="15166" w:type="dxa"/>
                   <w:gridSpan w:val="3"/>
                   <w:tcBorders>
-                    <w:bottom w:val="single" w:sz="4" w:space="0" w:color="000000"/>
+                    <w:top w:val="single" w:sz="4" w:space="0" w:color="auto"/>
+                    <w:left w:val="single" w:sz="4" w:space="0" w:color="auto"/>
+                    <w:bottom w:val="single" w:sz="4" w:space="0" w:color="auto"/>
+                    <w:right w:val="single" w:sz="4" w:space="0" w:color="auto"/>
                   </w:tcBorders>
                   <w:shd w:val="clear" w:color="auto" w:fill="FFFFFF"/>
                 </w:tcPr>
@@ -4637,6 +4698,9 @@
                 <w:tcPr>
                   <w:tcW w:w="17758" w:type="dxa"/>
                   <w:gridSpan w:val="4"/>
+                  <w:tcBorders>
+                    <w:top w:val="single" w:sz="4" w:space="0" w:color="auto"/>
+                  </w:tcBorders>
                   <w:vAlign w:val="center"/>
                 </w:tcPr>
                 <w:p>
@@ -5115,12 +5179,13 @@
       </w:tr>
       <w:tr>
         <w:trPr>
+          <w:gridBefore w:val="1"/>
+          <w:wBefore w:w="95" w:type="dxa"/>
           <w:trHeight w:val="373"/>
         </w:trPr>
         <w:tc>
           <w:tcPr>
-            <w:tcW w:w="4548" w:type="dxa"/>
-            <w:gridSpan w:val="3"/>
+            <w:tcW w:w="1530" w:type="dxa"/>
             <w:shd w:val="clear" w:color="auto" w:fill="799BCD"/>
           </w:tcPr>
           <w:p>
@@ -5148,8 +5213,8 @@
         </w:tc>
         <w:tc>
           <w:tcPr>
-            <w:tcW w:w="13318" w:type="dxa"/>
-            <w:gridSpan w:val="2"/>
+            <w:tcW w:w="16138" w:type="dxa"/>
+            <w:gridSpan w:val="3"/>
             <w:tcBorders>
               <w:bottom w:val="single" w:sz="4" w:space="0" w:color="000000"/>
             </w:tcBorders>
@@ -5316,21 +5381,101 @@
               </w:rPr>
             </w:pPr>
           </w:p>
+          <w:tbl>
+            <w:tblPr>
+              <w:tblStyle w:val="a0"/>
+              <w:tblW w:w="17763" w:type="dxa"/>
+              <w:tblBorders>
+                <w:top w:val="nil"/>
+                <w:left w:val="nil"/>
+                <w:bottom w:val="nil"/>
+                <w:right w:val="nil"/>
+                <w:insideH w:val="nil"/>
+                <w:insideV w:val="nil"/>
+              </w:tblBorders>
+              <w:tblLayout w:type="fixed"/>
+              <w:tblLook w:val="0400" w:firstRow="0" w:lastRow="0" w:firstColumn="0" w:lastColumn="0" w:noHBand="0" w:noVBand="1"/>
+            </w:tblPr>
+            <w:tblGrid>
+              <w:gridCol w:w="1962"/>
+              <w:gridCol w:w="15801"/>
+            </w:tblGrid>
+            <w:tr>
+              <w:trPr>
+                <w:trHeight w:val="373"/>
+              </w:trPr>
+              <w:tc>
+                <w:tcPr>
+                  <w:tcW w:w="1962" w:type="dxa"/>
+                  <w:shd w:val="clear" w:color="auto" w:fill="799BCD"/>
+                </w:tcPr>
+                <w:p>
+                  <w:pPr>
+                    <w:jc w:val="both"/>
+                    <w:rPr>
+                      <w:rFonts w:ascii="Abel" w:eastAsia="Abel" w:hAnsi="Abel" w:cs="Abel"/>
+                      <w:b/>
+                      <w:sz w:val="28"/>
+                      <w:szCs w:val="28"/>
+                    </w:rPr>
+                  </w:pPr>
+                  <w:r>
+                    <w:rPr>
+                      <w:rFonts w:ascii="Abel" w:eastAsia="Abel" w:hAnsi="Abel" w:cs="Abel"/>
+                      <w:b/>
+                      <w:color w:val="FFFFFF"/>
+                      <w:sz w:val="28"/>
+                      <w:szCs w:val="28"/>
+                    </w:rPr>
+                    <w:t>all assignments</w:t>
+                  </w:r>
+                </w:p>
+              </w:tc>
+              <w:tc>
+                <w:tcPr>
+                  <w:tcW w:w="15801" w:type="dxa"/>
+                  <w:tcBorders>
+                    <w:bottom w:val="single" w:sz="4" w:space="0" w:color="000000"/>
+                  </w:tcBorders>
+                  <w:shd w:val="clear" w:color="auto" w:fill="FFFFFF"/>
+                </w:tcPr>
+                <w:p>
+                  <w:pPr>
+                    <w:jc w:val="both"/>
+                    <w:rPr>
+                      <w:rFonts w:ascii="Abel" w:eastAsia="Abel" w:hAnsi="Abel" w:cs="Abel"/>
+                      <w:b/>
+                      <w:sz w:val="28"/>
+                      <w:szCs w:val="28"/>
+                    </w:rPr>
+                  </w:pPr>
+                </w:p>
+              </w:tc>
+            </w:tr>
+          </w:tbl>
+          <w:p>
+            <w:pPr>
+              <w:pBdr>
+                <w:top w:val="nil"/>
+                <w:left w:val="nil"/>
+                <w:bottom w:val="nil"/>
+                <w:right w:val="nil"/>
+                <w:between w:val="nil"/>
+              </w:pBdr>
+              <w:rPr>
+                <w:rFonts w:ascii="Open Sans" w:eastAsia="Open Sans" w:hAnsi="Open Sans" w:cs="Open Sans"/>
+                <w:color w:val="000000" w:themeColor="text1"/>
+                <w:sz w:val="20"/>
+                <w:szCs w:val="20"/>
+              </w:rPr>
+            </w:pPr>
+          </w:p>
         </w:tc>
       </w:tr>
     </w:tbl>
-    <w:p>
-      <w:pPr>
-        <w:rPr>
-          <w:sz w:val="4"/>
-          <w:szCs w:val="4"/>
-        </w:rPr>
-      </w:pPr>
-    </w:p>
     <w:tbl>
       <w:tblPr>
-        <w:tblStyle w:val="a0"/>
-        <w:tblW w:w="17866" w:type="dxa"/>
+        <w:tblW w:w="11755" w:type="dxa"/>
         <w:tblInd w:w="-108" w:type="dxa"/>
         <w:tblBorders>
           <w:top w:val="nil"/>
@@ -5344,85 +5489,19 @@
         <w:tblLook w:val="0400" w:firstRow="0" w:lastRow="0" w:firstColumn="0" w:lastColumn="0" w:noHBand="0" w:noVBand="1"/>
       </w:tblPr>
       <w:tblGrid>
-        <w:gridCol w:w="103"/>
-        <w:gridCol w:w="4445"/>
-        <w:gridCol w:w="6630"/>
-        <w:gridCol w:w="577"/>
-        <w:gridCol w:w="6111"/>
+        <w:gridCol w:w="11755"/>
       </w:tblGrid>
       <w:tr>
-        <w:trPr>
-          <w:trHeight w:val="373"/>
-        </w:trPr>
         <w:tc>
           <w:tcPr>
-            <w:tcW w:w="4548" w:type="dxa"/>
-            <w:gridSpan w:val="2"/>
-            <w:shd w:val="clear" w:color="auto" w:fill="799BCD"/>
-          </w:tcPr>
-          <w:p>
-            <w:pPr>
-              <w:jc w:val="both"/>
-              <w:rPr>
-                <w:rFonts w:ascii="Abel" w:eastAsia="Abel" w:hAnsi="Abel" w:cs="Abel"/>
-                <w:b/>
-                <w:sz w:val="28"/>
-                <w:szCs w:val="28"/>
-              </w:rPr>
-            </w:pPr>
-            <w:r>
-              <w:rPr>
-                <w:rFonts w:ascii="Abel" w:eastAsia="Abel" w:hAnsi="Abel" w:cs="Abel"/>
-                <w:b/>
-                <w:color w:val="FFFFFF"/>
-                <w:sz w:val="28"/>
-                <w:szCs w:val="28"/>
-              </w:rPr>
-              <w:t>all assignments</w:t>
-            </w:r>
-          </w:p>
-        </w:tc>
-        <w:tc>
-          <w:tcPr>
-            <w:tcW w:w="13318" w:type="dxa"/>
-            <w:gridSpan w:val="3"/>
-            <w:tcBorders>
-              <w:bottom w:val="single" w:sz="4" w:space="0" w:color="000000"/>
-            </w:tcBorders>
-            <w:shd w:val="clear" w:color="auto" w:fill="FFFFFF"/>
-          </w:tcPr>
-          <w:p>
-            <w:pPr>
-              <w:jc w:val="both"/>
-              <w:rPr>
-                <w:rFonts w:ascii="Abel" w:eastAsia="Abel" w:hAnsi="Abel" w:cs="Abel"/>
-                <w:b/>
-                <w:sz w:val="28"/>
-                <w:szCs w:val="28"/>
-              </w:rPr>
-            </w:pPr>
-          </w:p>
-        </w:tc>
-      </w:tr>
-      <w:tr>
-        <w:trPr>
-          <w:gridBefore w:val="1"/>
-          <w:gridAfter w:val="1"/>
-          <w:wBefore w:w="103" w:type="dxa"/>
-          <w:wAfter w:w="6111" w:type="dxa"/>
-        </w:trPr>
-        <w:tc>
-          <w:tcPr>
-            <w:tcW w:w="11652" w:type="dxa"/>
-            <w:gridSpan w:val="3"/>
+            <w:tcW w:w="11755" w:type="dxa"/>
           </w:tcPr>
           <w:p>
             <w:pPr>
               <w:pBdr>
                 <w:bottom w:val="single" w:sz="6" w:space="1" w:color="auto"/>
               </w:pBdr>
-              <w:spacing w:before="240" w:after="240" w:line="259" w:lineRule="auto"/>
-              <w:jc w:val="both"/>
+              <w:spacing w:before="240" w:after="240"/>
               <w:rPr>
                 <w:rFonts w:ascii="Open Sans" w:eastAsia="Open Sans" w:hAnsi="Open Sans" w:cs="Open Sans"/>
                 <w:sz w:val="20"/>
@@ -5450,7 +5529,7 @@
           </w:p>
           <w:p>
             <w:pPr>
-              <w:spacing w:before="240" w:after="240" w:line="259" w:lineRule="auto"/>
+              <w:spacing w:before="240" w:after="240"/>
               <w:rPr>
                 <w:rFonts w:ascii="Open Sans" w:eastAsia="Open Sans" w:hAnsi="Open Sans" w:cs="Open Sans"/>
                 <w:sz w:val="20"/>
@@ -5468,7 +5547,7 @@
           </w:p>
           <w:p>
             <w:pPr>
-              <w:spacing w:before="240" w:after="240" w:line="259" w:lineRule="auto"/>
+              <w:spacing w:before="240" w:after="240"/>
               <w:rPr>
                 <w:rFonts w:ascii="Open Sans" w:eastAsia="Open Sans" w:hAnsi="Open Sans" w:cs="Open Sans"/>
                 <w:sz w:val="20"/>
@@ -5500,8 +5579,7 @@
               <w:pBdr>
                 <w:bottom w:val="single" w:sz="6" w:space="1" w:color="auto"/>
               </w:pBdr>
-              <w:spacing w:before="240" w:after="240" w:line="259" w:lineRule="auto"/>
-              <w:jc w:val="both"/>
+              <w:spacing w:before="240" w:after="240"/>
               <w:rPr>
                 <w:rFonts w:ascii="Open Sans" w:eastAsia="Open Sans" w:hAnsi="Open Sans" w:cs="Open Sans"/>
                 <w:sz w:val="20"/>
@@ -5538,7 +5616,7 @@
           </w:p>
           <w:p>
             <w:pPr>
-              <w:spacing w:before="240" w:after="240" w:line="259" w:lineRule="auto"/>
+              <w:spacing w:before="240" w:after="240"/>
               <w:rPr>
                 <w:rFonts w:ascii="Open Sans" w:eastAsia="Open Sans" w:hAnsi="Open Sans" w:cs="Open Sans"/>
                 <w:sz w:val="20"/>
@@ -5556,7 +5634,7 @@
           </w:p>
           <w:p>
             <w:pPr>
-              <w:spacing w:before="240" w:after="240" w:line="259" w:lineRule="auto"/>
+              <w:spacing w:before="240" w:after="240"/>
               <w:rPr>
                 <w:rFonts w:ascii="Open Sans" w:eastAsia="Open Sans" w:hAnsi="Open Sans" w:cs="Open Sans"/>
                 <w:sz w:val="20"/>
@@ -5572,7 +5650,6 @@
                 <w:sz w:val="20"/>
                 <w:szCs w:val="20"/>
               </w:rPr>
-              <w:lastRenderedPageBreak/>
               <w:t>Technical Environment</w:t>
             </w:r>
             <w:r>
@@ -5589,7 +5666,7 @@
               <w:pBdr>
                 <w:bottom w:val="single" w:sz="6" w:space="1" w:color="auto"/>
               </w:pBdr>
-              <w:spacing w:before="240" w:after="240" w:line="259" w:lineRule="auto"/>
+              <w:spacing w:before="240" w:after="240"/>
               <w:rPr>
                 <w:rFonts w:ascii="Open Sans" w:eastAsia="Open Sans" w:hAnsi="Open Sans" w:cs="Open Sans"/>
                 <w:sz w:val="20"/>
@@ -5604,6 +5681,7 @@
                 <w:sz w:val="20"/>
                 <w:szCs w:val="20"/>
               </w:rPr>
+              <w:lastRenderedPageBreak/>
               <w:t>CMS with Adobe Experience Manager (AEM)</w:t>
             </w:r>
             <w:r>
@@ -5626,7 +5704,7 @@
           </w:p>
           <w:p>
             <w:pPr>
-              <w:spacing w:before="240" w:after="240" w:line="259" w:lineRule="auto"/>
+              <w:spacing w:before="240" w:after="240"/>
               <w:rPr>
                 <w:rFonts w:ascii="Open Sans" w:eastAsia="Open Sans" w:hAnsi="Open Sans" w:cs="Open Sans"/>
                 <w:sz w:val="20"/>
@@ -5644,7 +5722,7 @@
           </w:p>
           <w:p>
             <w:pPr>
-              <w:spacing w:before="240" w:after="240" w:line="259" w:lineRule="auto"/>
+              <w:spacing w:before="240" w:after="240"/>
               <w:rPr>
                 <w:rFonts w:ascii="Open Sans" w:eastAsia="Open Sans" w:hAnsi="Open Sans" w:cs="Open Sans"/>
                 <w:sz w:val="20"/>
@@ -5698,7 +5776,7 @@
               <w:pBdr>
                 <w:bottom w:val="single" w:sz="6" w:space="1" w:color="auto"/>
               </w:pBdr>
-              <w:spacing w:before="240" w:after="240" w:line="259" w:lineRule="auto"/>
+              <w:spacing w:before="240" w:after="240"/>
               <w:rPr>
                 <w:rFonts w:ascii="Open Sans" w:eastAsia="Open Sans" w:hAnsi="Open Sans" w:cs="Open Sans"/>
                 <w:sz w:val="20"/>
@@ -5735,7 +5813,7 @@
           </w:p>
           <w:p>
             <w:pPr>
-              <w:spacing w:before="240" w:after="240" w:line="259" w:lineRule="auto"/>
+              <w:spacing w:before="240" w:after="240"/>
               <w:rPr>
                 <w:rFonts w:ascii="Open Sans" w:eastAsia="Open Sans" w:hAnsi="Open Sans" w:cs="Open Sans"/>
                 <w:sz w:val="20"/>
@@ -5760,7 +5838,7 @@
                 <w:right w:val="nil"/>
                 <w:between w:val="nil"/>
               </w:pBdr>
-              <w:spacing w:before="240" w:after="240" w:line="259" w:lineRule="auto"/>
+              <w:spacing w:before="240" w:after="240"/>
               <w:rPr>
                 <w:rFonts w:ascii="Open Sans" w:eastAsia="Open Sans" w:hAnsi="Open Sans" w:cs="Open Sans"/>
                 <w:b/>
@@ -5804,7 +5882,7 @@
               <w:pBdr>
                 <w:bottom w:val="single" w:sz="6" w:space="1" w:color="auto"/>
               </w:pBdr>
-              <w:spacing w:before="240" w:after="240" w:line="259" w:lineRule="auto"/>
+              <w:spacing w:before="240" w:after="240"/>
               <w:rPr>
                 <w:rFonts w:ascii="Open Sans" w:eastAsia="Open Sans" w:hAnsi="Open Sans" w:cs="Open Sans"/>
                 <w:sz w:val="20"/>
@@ -6048,7 +6126,7 @@
               <w:pBdr>
                 <w:bottom w:val="single" w:sz="6" w:space="1" w:color="auto"/>
               </w:pBdr>
-              <w:spacing w:before="240" w:after="240" w:line="259" w:lineRule="auto"/>
+              <w:spacing w:before="240" w:after="240"/>
               <w:rPr>
                 <w:rFonts w:ascii="Open Sans" w:eastAsia="Open Sans" w:hAnsi="Open Sans" w:cs="Open Sans"/>
                 <w:sz w:val="20"/>
@@ -6172,23 +6250,16 @@
         </w:tc>
       </w:tr>
       <w:tr>
-        <w:trPr>
-          <w:gridBefore w:val="1"/>
-          <w:gridAfter w:val="1"/>
-          <w:wBefore w:w="103" w:type="dxa"/>
-          <w:wAfter w:w="6111" w:type="dxa"/>
-        </w:trPr>
         <w:tc>
           <w:tcPr>
-            <w:tcW w:w="11652" w:type="dxa"/>
-            <w:gridSpan w:val="3"/>
+            <w:tcW w:w="11755" w:type="dxa"/>
           </w:tcPr>
           <w:p>
             <w:pPr>
               <w:pBdr>
                 <w:bottom w:val="single" w:sz="6" w:space="1" w:color="auto"/>
               </w:pBdr>
-              <w:spacing w:before="240" w:after="240" w:line="259" w:lineRule="auto"/>
+              <w:spacing w:before="240" w:after="240"/>
               <w:rPr>
                 <w:rFonts w:ascii="Open Sans" w:eastAsia="Open Sans" w:hAnsi="Open Sans" w:cs="Open Sans"/>
                 <w:sz w:val="20"/>
@@ -6226,7 +6297,7 @@
           </w:p>
           <w:p>
             <w:pPr>
-              <w:spacing w:before="240" w:after="240" w:line="259" w:lineRule="auto"/>
+              <w:spacing w:before="240" w:after="240"/>
               <w:rPr>
                 <w:rFonts w:ascii="Open Sans" w:eastAsia="Open Sans" w:hAnsi="Open Sans" w:cs="Open Sans"/>
                 <w:sz w:val="20"/>
@@ -6244,7 +6315,7 @@
           </w:p>
           <w:p>
             <w:pPr>
-              <w:spacing w:before="240" w:after="240" w:line="259" w:lineRule="auto"/>
+              <w:spacing w:before="240" w:after="240"/>
               <w:rPr>
                 <w:rFonts w:ascii="Open Sans" w:eastAsia="Open Sans" w:hAnsi="Open Sans" w:cs="Open Sans"/>
                 <w:sz w:val="20"/>
@@ -6273,24 +6344,16 @@
         </w:tc>
       </w:tr>
       <w:tr>
-        <w:trPr>
-          <w:gridBefore w:val="1"/>
-          <w:gridAfter w:val="1"/>
-          <w:wBefore w:w="103" w:type="dxa"/>
-          <w:wAfter w:w="6111" w:type="dxa"/>
-        </w:trPr>
         <w:tc>
           <w:tcPr>
-            <w:tcW w:w="11652" w:type="dxa"/>
-            <w:gridSpan w:val="3"/>
+            <w:tcW w:w="11755" w:type="dxa"/>
           </w:tcPr>
           <w:p>
             <w:pPr>
               <w:pBdr>
                 <w:bottom w:val="single" w:sz="6" w:space="1" w:color="auto"/>
               </w:pBdr>
-              <w:spacing w:before="240" w:after="240" w:line="259" w:lineRule="auto"/>
-              <w:jc w:val="both"/>
+              <w:spacing w:before="240" w:after="240"/>
               <w:rPr>
                 <w:rFonts w:ascii="Open Sans" w:eastAsia="Open Sans" w:hAnsi="Open Sans" w:cs="Open Sans"/>
                 <w:sz w:val="20"/>
@@ -6328,7 +6391,6 @@
           </w:p>
           <w:p>
             <w:pPr>
-              <w:jc w:val="both"/>
               <w:textAlignment w:val="baseline"/>
               <w:rPr>
                 <w:rFonts w:ascii="Open Sans" w:eastAsia="Open Sans" w:hAnsi="Open Sans" w:cs="Open Sans"/>
@@ -6347,7 +6409,6 @@
           </w:p>
           <w:p>
             <w:pPr>
-              <w:jc w:val="both"/>
               <w:textAlignment w:val="baseline"/>
               <w:rPr>
                 <w:rFonts w:ascii="Open Sans" w:eastAsia="Open Sans" w:hAnsi="Open Sans" w:cs="Open Sans"/>
@@ -6358,7 +6419,6 @@
           </w:p>
           <w:p>
             <w:pPr>
-              <w:jc w:val="both"/>
               <w:textAlignment w:val="baseline"/>
               <w:rPr>
                 <w:rFonts w:ascii="Open Sans" w:eastAsia="Open Sans" w:hAnsi="Open Sans" w:cs="Open Sans"/>
@@ -6398,7 +6458,7 @@
               <w:pBdr>
                 <w:bottom w:val="single" w:sz="6" w:space="1" w:color="auto"/>
               </w:pBdr>
-              <w:spacing w:before="240" w:after="240" w:line="259" w:lineRule="auto"/>
+              <w:spacing w:before="240" w:after="240"/>
               <w:rPr>
                 <w:rFonts w:ascii="Open Sans" w:eastAsia="Open Sans" w:hAnsi="Open Sans" w:cs="Open Sans"/>
                 <w:sz w:val="20"/>
@@ -6435,7 +6495,7 @@
           </w:p>
           <w:p>
             <w:pPr>
-              <w:spacing w:before="240" w:after="240" w:line="259" w:lineRule="auto"/>
+              <w:spacing w:before="240" w:after="240"/>
               <w:rPr>
                 <w:rFonts w:ascii="Open Sans" w:eastAsia="Open Sans" w:hAnsi="Open Sans" w:cs="Open Sans"/>
                 <w:sz w:val="20"/>
@@ -6468,12 +6528,48 @@
                 <w:szCs w:val="20"/>
                 <w:lang w:val="en-US"/>
               </w:rPr>
-              <w:t>For end customers, both public and private service providers benefit from a secure OpenID-based back-end system that offers online identity, authentication, and signature solutions to citizens. The scope of work included building a prototype for business with major use cases that can be presented to government agencies across Europe.</w:t>
+              <w:t xml:space="preserve">For end customers, both public and private service providers benefit from a secure OpenID-based back-end system that offers online identity, authentication, and signature solutions to citizens. The scope of work included building a prototype for business with major use cases </w:t>
+            </w:r>
+            <w:r>
+              <w:rPr>
+                <w:rFonts w:ascii="Open Sans" w:eastAsia="Open Sans" w:hAnsi="Open Sans" w:cs="Open Sans"/>
+                <w:sz w:val="20"/>
+                <w:szCs w:val="20"/>
+                <w:lang w:val="en-US"/>
+              </w:rPr>
+              <w:t>for</w:t>
+            </w:r>
+            <w:r>
+              <w:rPr>
+                <w:rFonts w:ascii="Open Sans" w:eastAsia="Open Sans" w:hAnsi="Open Sans" w:cs="Open Sans"/>
+                <w:sz w:val="20"/>
+                <w:szCs w:val="20"/>
+                <w:lang w:val="en-US"/>
+              </w:rPr>
+              <w:t xml:space="preserve"> present</w:t>
+            </w:r>
+            <w:r>
+              <w:rPr>
+                <w:rFonts w:ascii="Open Sans" w:eastAsia="Open Sans" w:hAnsi="Open Sans" w:cs="Open Sans"/>
+                <w:sz w:val="20"/>
+                <w:szCs w:val="20"/>
+                <w:lang w:val="en-US"/>
+              </w:rPr>
+              <w:t>ations</w:t>
+            </w:r>
+            <w:r>
+              <w:rPr>
+                <w:rFonts w:ascii="Open Sans" w:eastAsia="Open Sans" w:hAnsi="Open Sans" w:cs="Open Sans"/>
+                <w:sz w:val="20"/>
+                <w:szCs w:val="20"/>
+                <w:lang w:val="en-US"/>
+              </w:rPr>
+              <w:t xml:space="preserve"> to government agencies across Europe.</w:t>
             </w:r>
           </w:p>
           <w:p>
             <w:pPr>
-              <w:spacing w:before="240" w:after="240" w:line="259" w:lineRule="auto"/>
+              <w:spacing w:before="240" w:after="240"/>
               <w:rPr>
                 <w:sz w:val="18"/>
                 <w:szCs w:val="18"/>
@@ -6511,7 +6607,7 @@
               <w:pBdr>
                 <w:bottom w:val="single" w:sz="6" w:space="1" w:color="auto"/>
               </w:pBdr>
-              <w:spacing w:before="240" w:after="240" w:line="259" w:lineRule="auto"/>
+              <w:spacing w:before="240" w:after="240"/>
               <w:rPr>
                 <w:rFonts w:ascii="Open Sans" w:eastAsia="Open Sans" w:hAnsi="Open Sans" w:cs="Open Sans"/>
                 <w:sz w:val="20"/>
@@ -6597,23 +6693,21 @@
               </w:rPr>
               <w:t xml:space="preserve">board and link application providers and card issuers, along with card &amp; application metadata creation. The backend component of the platform talks to android application to read the card status, install/delete applications on the card, via an android application acting as card interface </w:t>
             </w:r>
-            <w:proofErr w:type="gramStart"/>
-            <w:r>
-              <w:rPr>
-                <w:rFonts w:ascii="Open Sans" w:eastAsia="Open Sans" w:hAnsi="Open Sans" w:cs="Open Sans"/>
-                <w:sz w:val="20"/>
-                <w:szCs w:val="20"/>
-              </w:rPr>
-              <w:t>and also</w:t>
-            </w:r>
-            <w:proofErr w:type="gramEnd"/>
-            <w:r>
-              <w:rPr>
-                <w:rFonts w:ascii="Open Sans" w:eastAsia="Open Sans" w:hAnsi="Open Sans" w:cs="Open Sans"/>
-                <w:sz w:val="20"/>
-                <w:szCs w:val="20"/>
-              </w:rPr>
-              <w:t xml:space="preserve"> as a proxy for card commands (APDUs)</w:t>
+            <w:r>
+              <w:rPr>
+                <w:rFonts w:ascii="Open Sans" w:eastAsia="Open Sans" w:hAnsi="Open Sans" w:cs="Open Sans"/>
+                <w:sz w:val="20"/>
+                <w:szCs w:val="20"/>
+              </w:rPr>
+              <w:t>as well as</w:t>
+            </w:r>
+            <w:r>
+              <w:rPr>
+                <w:rFonts w:ascii="Open Sans" w:eastAsia="Open Sans" w:hAnsi="Open Sans" w:cs="Open Sans"/>
+                <w:sz w:val="20"/>
+                <w:szCs w:val="20"/>
+              </w:rPr>
+              <w:t xml:space="preserve"> a proxy for card commands (APDUs)</w:t>
             </w:r>
             <w:r>
               <w:rPr>
@@ -6701,7 +6795,6 @@
           </w:p>
           <w:p>
             <w:pPr>
-              <w:jc w:val="right"/>
               <w:rPr>
                 <w:rFonts w:eastAsia="Times New Roman" w:cs="Arial"/>
                 <w:szCs w:val="18"/>
@@ -6711,23 +6804,16 @@
         </w:tc>
       </w:tr>
       <w:tr>
-        <w:trPr>
-          <w:gridBefore w:val="1"/>
-          <w:gridAfter w:val="1"/>
-          <w:wBefore w:w="103" w:type="dxa"/>
-          <w:wAfter w:w="6111" w:type="dxa"/>
-        </w:trPr>
         <w:tc>
           <w:tcPr>
-            <w:tcW w:w="11652" w:type="dxa"/>
-            <w:gridSpan w:val="3"/>
+            <w:tcW w:w="11755" w:type="dxa"/>
           </w:tcPr>
           <w:p>
             <w:pPr>
               <w:pBdr>
                 <w:bottom w:val="single" w:sz="6" w:space="1" w:color="auto"/>
               </w:pBdr>
-              <w:spacing w:before="240" w:after="240" w:line="259" w:lineRule="auto"/>
+              <w:spacing w:before="240" w:after="240"/>
               <w:rPr>
                 <w:rFonts w:ascii="Open Sans" w:eastAsia="Open Sans" w:hAnsi="Open Sans" w:cs="Open Sans"/>
                 <w:sz w:val="20"/>
@@ -6742,6 +6828,7 @@
                 <w:sz w:val="20"/>
                 <w:szCs w:val="20"/>
               </w:rPr>
+              <w:lastRenderedPageBreak/>
               <w:t>Quality of Life</w:t>
             </w:r>
             <w:r>
@@ -6764,8 +6851,7 @@
           </w:p>
           <w:p>
             <w:pPr>
-              <w:spacing w:before="240" w:after="240" w:line="259" w:lineRule="auto"/>
-              <w:jc w:val="both"/>
+              <w:spacing w:before="240" w:after="240"/>
               <w:rPr>
                 <w:rFonts w:ascii="Open Sans" w:eastAsia="Open Sans" w:hAnsi="Open Sans" w:cs="Open Sans"/>
                 <w:sz w:val="20"/>
@@ -6783,8 +6869,7 @@
           </w:p>
           <w:p>
             <w:pPr>
-              <w:spacing w:before="240" w:after="240" w:line="259" w:lineRule="auto"/>
-              <w:jc w:val="both"/>
+              <w:spacing w:before="240" w:after="240"/>
               <w:rPr>
                 <w:rFonts w:ascii="Open Sans" w:eastAsia="Open Sans" w:hAnsi="Open Sans" w:cs="Open Sans"/>
                 <w:sz w:val="20"/>
@@ -6799,7 +6884,6 @@
                 <w:sz w:val="20"/>
                 <w:szCs w:val="20"/>
               </w:rPr>
-              <w:lastRenderedPageBreak/>
               <w:t>Technical Environment</w:t>
             </w:r>
             <w:r>
@@ -6818,21 +6902,13 @@
               </w:rPr>
               <w:t>ReactJS, Node.js, Cloud AMQP, Redis, Seneca, Auth0, IBM Maximo, Customer APIs – Byte &amp; Concierge, Oracle, AWS Heroku, S3</w:t>
             </w:r>
-          </w:p>
-          <w:p>
-            <w:pPr>
-              <w:rPr>
-                <w:sz w:val="18"/>
-                <w:szCs w:val="18"/>
-              </w:rPr>
-            </w:pPr>
           </w:p>
           <w:p>
             <w:pPr>
               <w:pBdr>
                 <w:bottom w:val="single" w:sz="6" w:space="1" w:color="auto"/>
               </w:pBdr>
-              <w:spacing w:before="240" w:after="240" w:line="259" w:lineRule="auto"/>
+              <w:spacing w:before="240" w:after="240"/>
               <w:rPr>
                 <w:rFonts w:ascii="Open Sans" w:eastAsia="Open Sans" w:hAnsi="Open Sans" w:cs="Open Sans"/>
                 <w:sz w:val="20"/>
@@ -6869,8 +6945,7 @@
           </w:p>
           <w:p>
             <w:pPr>
-              <w:spacing w:before="240" w:after="240" w:line="259" w:lineRule="auto"/>
-              <w:jc w:val="both"/>
+              <w:spacing w:before="240" w:after="240"/>
               <w:rPr>
                 <w:rFonts w:ascii="Open Sans" w:eastAsia="Open Sans" w:hAnsi="Open Sans" w:cs="Open Sans"/>
                 <w:sz w:val="20"/>
@@ -6935,7 +7010,6 @@
           </w:p>
           <w:p>
             <w:pPr>
-              <w:jc w:val="both"/>
               <w:rPr>
                 <w:rFonts w:ascii="Open Sans" w:eastAsia="Open Sans" w:hAnsi="Open Sans" w:cs="Open Sans"/>
                 <w:sz w:val="20"/>
@@ -6971,8 +7045,14 @@
           </w:p>
           <w:p>
             <w:pPr>
-              <w:rPr>
-                <w:rFonts w:ascii="Open Sans" w:eastAsia="Open Sans" w:hAnsi="Open Sans" w:cs="Open Sans"/>
+              <w:pBdr>
+                <w:bottom w:val="single" w:sz="6" w:space="1" w:color="auto"/>
+              </w:pBdr>
+              <w:spacing w:before="240" w:after="240"/>
+              <w:rPr>
+                <w:rFonts w:ascii="Open Sans" w:eastAsia="Open Sans" w:hAnsi="Open Sans" w:cs="Open Sans"/>
+                <w:b/>
+                <w:color w:val="000000" w:themeColor="text1"/>
                 <w:sz w:val="20"/>
                 <w:szCs w:val="20"/>
               </w:rPr>
@@ -6983,7 +7063,7 @@
               <w:pBdr>
                 <w:bottom w:val="single" w:sz="6" w:space="1" w:color="auto"/>
               </w:pBdr>
-              <w:spacing w:before="240" w:after="240" w:line="259" w:lineRule="auto"/>
+              <w:spacing w:before="240" w:after="240"/>
               <w:rPr>
                 <w:rFonts w:ascii="Open Sans" w:eastAsia="Open Sans" w:hAnsi="Open Sans" w:cs="Open Sans"/>
                 <w:sz w:val="20"/>
@@ -7020,7 +7100,7 @@
           </w:p>
           <w:p>
             <w:pPr>
-              <w:spacing w:before="240" w:after="240" w:line="259" w:lineRule="auto"/>
+              <w:spacing w:before="240" w:after="240"/>
               <w:rPr>
                 <w:rFonts w:ascii="Open Sans" w:eastAsia="Open Sans" w:hAnsi="Open Sans" w:cs="Open Sans"/>
                 <w:sz w:val="20"/>
@@ -7154,9 +7234,16 @@
           </w:p>
           <w:p>
             <w:pPr>
-              <w:rPr>
-                <w:rFonts w:eastAsia="Times New Roman" w:cs="Arial"/>
-                <w:szCs w:val="18"/>
+              <w:pBdr>
+                <w:bottom w:val="single" w:sz="6" w:space="1" w:color="auto"/>
+              </w:pBdr>
+              <w:spacing w:before="240" w:after="240"/>
+              <w:rPr>
+                <w:rFonts w:ascii="Open Sans" w:eastAsia="Open Sans" w:hAnsi="Open Sans" w:cs="Open Sans"/>
+                <w:b/>
+                <w:color w:val="000000" w:themeColor="text1"/>
+                <w:sz w:val="20"/>
+                <w:szCs w:val="20"/>
               </w:rPr>
             </w:pPr>
           </w:p>
@@ -7165,7 +7252,7 @@
               <w:pBdr>
                 <w:bottom w:val="single" w:sz="6" w:space="1" w:color="auto"/>
               </w:pBdr>
-              <w:spacing w:before="240" w:after="240" w:line="259" w:lineRule="auto"/>
+              <w:spacing w:before="240" w:after="240"/>
               <w:rPr>
                 <w:rFonts w:ascii="Open Sans" w:eastAsia="Open Sans" w:hAnsi="Open Sans" w:cs="Open Sans"/>
                 <w:sz w:val="20"/>
@@ -7208,25 +7295,7 @@
                 <w:sz w:val="20"/>
                 <w:szCs w:val="20"/>
               </w:rPr>
-              <w:t xml:space="preserve">| French food services &amp; facilities </w:t>
-            </w:r>
-            <w:proofErr w:type="gramStart"/>
-            <w:r>
-              <w:rPr>
-                <w:rFonts w:ascii="Open Sans" w:eastAsia="Open Sans" w:hAnsi="Open Sans" w:cs="Open Sans"/>
-                <w:sz w:val="20"/>
-                <w:szCs w:val="20"/>
-              </w:rPr>
-              <w:t>mgmt..</w:t>
-            </w:r>
-            <w:proofErr w:type="gramEnd"/>
-            <w:r>
-              <w:rPr>
-                <w:rFonts w:ascii="Open Sans" w:eastAsia="Open Sans" w:hAnsi="Open Sans" w:cs="Open Sans"/>
-                <w:sz w:val="20"/>
-                <w:szCs w:val="20"/>
-              </w:rPr>
-              <w:t xml:space="preserve"> | Jan 2015 – Dec 2015 | Sr. Developer, Architect, QA</w:t>
+              <w:t>| French food services &amp; facilities mgmt.. | Jan 2015 – Dec 2015 | Sr. Developer, Architect, QA</w:t>
             </w:r>
           </w:p>
           <w:p>
@@ -7358,8 +7427,159 @@
           </w:p>
           <w:p>
             <w:pPr>
+              <w:pBdr>
+                <w:bottom w:val="single" w:sz="6" w:space="1" w:color="auto"/>
+              </w:pBdr>
+              <w:spacing w:before="240" w:after="240"/>
+              <w:rPr>
+                <w:rFonts w:ascii="Open Sans" w:eastAsia="Open Sans" w:hAnsi="Open Sans" w:cs="Open Sans"/>
+                <w:sz w:val="20"/>
+                <w:szCs w:val="20"/>
+              </w:rPr>
+            </w:pPr>
+            <w:r>
+              <w:rPr>
+                <w:rFonts w:ascii="Open Sans" w:eastAsia="Open Sans" w:hAnsi="Open Sans" w:cs="Open Sans"/>
+                <w:b/>
+                <w:color w:val="000000" w:themeColor="text1"/>
+                <w:sz w:val="20"/>
+                <w:szCs w:val="20"/>
+              </w:rPr>
+              <w:lastRenderedPageBreak/>
+              <w:t>Oracle EBS Customization</w:t>
+            </w:r>
+            <w:r>
+              <w:rPr>
+                <w:rFonts w:ascii="Open Sans" w:eastAsia="Open Sans" w:hAnsi="Open Sans" w:cs="Open Sans"/>
+                <w:color w:val="000000" w:themeColor="text1"/>
+                <w:sz w:val="20"/>
+                <w:szCs w:val="20"/>
+              </w:rPr>
+              <w:t xml:space="preserve"> </w:t>
+            </w:r>
+            <w:r>
+              <w:rPr>
+                <w:rFonts w:ascii="Open Sans" w:eastAsia="Open Sans" w:hAnsi="Open Sans" w:cs="Open Sans"/>
+                <w:sz w:val="20"/>
+                <w:szCs w:val="20"/>
+              </w:rPr>
+              <w:t xml:space="preserve">|Gas detection products &amp; PPE manufacturer | Oct 2014 – Dec 2014 | </w:t>
+            </w:r>
+            <w:r>
               <w:rPr>
                 <w:rFonts w:eastAsia="Times New Roman" w:cs="Arial"/>
+              </w:rPr>
+              <w:t>Developer, trainer</w:t>
+            </w:r>
+          </w:p>
+          <w:p>
+            <w:pPr>
+              <w:spacing w:before="240" w:after="240"/>
+              <w:rPr>
+                <w:rFonts w:ascii="Open Sans" w:eastAsia="Open Sans" w:hAnsi="Open Sans" w:cs="Open Sans"/>
+                <w:i/>
+                <w:iCs/>
+                <w:sz w:val="20"/>
+                <w:szCs w:val="20"/>
+              </w:rPr>
+            </w:pPr>
+            <w:r>
+              <w:rPr>
+                <w:rFonts w:ascii="Open Sans" w:eastAsia="Open Sans" w:hAnsi="Open Sans" w:cs="Open Sans"/>
+                <w:sz w:val="20"/>
+                <w:szCs w:val="20"/>
+              </w:rPr>
+              <w:t xml:space="preserve">A leading </w:t>
+            </w:r>
+            <w:r>
+              <w:rPr>
+                <w:rFonts w:ascii="Open Sans" w:eastAsia="Open Sans" w:hAnsi="Open Sans" w:cs="Open Sans"/>
+                <w:sz w:val="20"/>
+                <w:szCs w:val="20"/>
+              </w:rPr>
+              <w:t>US based</w:t>
+            </w:r>
+            <w:r>
+              <w:rPr>
+                <w:rFonts w:ascii="Open Sans" w:eastAsia="Open Sans" w:hAnsi="Open Sans" w:cs="Open Sans"/>
+                <w:sz w:val="20"/>
+                <w:szCs w:val="20"/>
+              </w:rPr>
+              <w:t xml:space="preserve"> gas detection company, develops, manufactures, and services fixed and portable gas detection equipment. The business leverages Oracle E-Business Suite, 12.1.3.</w:t>
+            </w:r>
+            <w:r>
+              <w:rPr>
+                <w:rFonts w:ascii="Open Sans" w:eastAsia="Open Sans" w:hAnsi="Open Sans" w:cs="Open Sans"/>
+                <w:sz w:val="20"/>
+                <w:szCs w:val="20"/>
+              </w:rPr>
+              <w:br/>
+            </w:r>
+            <w:r>
+              <w:rPr>
+                <w:rFonts w:ascii="Open Sans" w:eastAsia="Open Sans" w:hAnsi="Open Sans" w:cs="Open Sans"/>
+                <w:sz w:val="20"/>
+                <w:szCs w:val="20"/>
+              </w:rPr>
+              <w:t>The assignment involved customizing and enhancing several out-of-the-box (OOTB) modules, including the Bill of Materials (BOM), Supplier MDM Workflow, and Supplier Registration. Additionally, a customized workflow dashboard was developed using Oracle Applications Framework (OAF) for the front end, PL/SQL, and integration with standard product APIs.</w:t>
+            </w:r>
+            <w:r>
+              <w:rPr>
+                <w:rFonts w:ascii="Open Sans" w:eastAsia="Open Sans" w:hAnsi="Open Sans" w:cs="Open Sans"/>
+                <w:sz w:val="20"/>
+                <w:szCs w:val="20"/>
+              </w:rPr>
+              <w:br/>
+            </w:r>
+          </w:p>
+          <w:p>
+            <w:pPr>
+              <w:spacing w:before="240" w:after="240"/>
+              <w:rPr>
+                <w:rFonts w:ascii="Open Sans" w:eastAsia="Open Sans" w:hAnsi="Open Sans" w:cs="Open Sans"/>
+                <w:sz w:val="20"/>
+                <w:szCs w:val="20"/>
+              </w:rPr>
+            </w:pPr>
+            <w:r>
+              <w:rPr>
+                <w:rFonts w:ascii="Open Sans" w:eastAsia="Open Sans" w:hAnsi="Open Sans" w:cs="Open Sans"/>
+                <w:i/>
+                <w:iCs/>
+                <w:sz w:val="20"/>
+                <w:szCs w:val="20"/>
+              </w:rPr>
+              <w:t>Technical Environment</w:t>
+            </w:r>
+            <w:r>
+              <w:rPr>
+                <w:rFonts w:ascii="Open Sans" w:eastAsia="Open Sans" w:hAnsi="Open Sans" w:cs="Open Sans"/>
+                <w:sz w:val="20"/>
+                <w:szCs w:val="20"/>
+              </w:rPr>
+              <w:t xml:space="preserve">: </w:t>
+            </w:r>
+            <w:r>
+              <w:rPr>
+                <w:rFonts w:ascii="Open Sans" w:eastAsia="Open Sans" w:hAnsi="Open Sans" w:cs="Open Sans"/>
+                <w:sz w:val="20"/>
+                <w:szCs w:val="20"/>
+              </w:rPr>
+              <w:t>Java 1.6, Oracle OAF 12.1.3, JDeveloper 10.1.3.3.0, Oracle Database 11.2.0.3.0, Oracle Application Server 10.1.3.5.0, Linux 2.6.32</w:t>
+            </w:r>
+          </w:p>
+          <w:p>
+            <w:pPr>
+              <w:pBdr>
+                <w:bottom w:val="single" w:sz="6" w:space="1" w:color="auto"/>
+              </w:pBdr>
+              <w:spacing w:before="240" w:after="240"/>
+              <w:rPr>
+                <w:rFonts w:ascii="Open Sans" w:eastAsia="Open Sans" w:hAnsi="Open Sans" w:cs="Open Sans"/>
+                <w:b/>
+                <w:color w:val="000000" w:themeColor="text1"/>
+                <w:sz w:val="20"/>
+                <w:szCs w:val="20"/>
               </w:rPr>
             </w:pPr>
           </w:p>
@@ -7368,7 +7588,7 @@
               <w:pBdr>
                 <w:bottom w:val="single" w:sz="6" w:space="1" w:color="auto"/>
               </w:pBdr>
-              <w:spacing w:before="240" w:after="240" w:line="259" w:lineRule="auto"/>
+              <w:spacing w:before="240" w:after="240"/>
               <w:rPr>
                 <w:rFonts w:ascii="Open Sans" w:eastAsia="Open Sans" w:hAnsi="Open Sans" w:cs="Open Sans"/>
                 <w:sz w:val="20"/>
@@ -7383,12 +7603,12 @@
                 <w:sz w:val="20"/>
                 <w:szCs w:val="20"/>
               </w:rPr>
-              <w:t>Oracle EBS Customization</w:t>
-            </w:r>
-            <w:r>
-              <w:rPr>
-                <w:rFonts w:ascii="Open Sans" w:eastAsia="Open Sans" w:hAnsi="Open Sans" w:cs="Open Sans"/>
-                <w:color w:val="000000" w:themeColor="text1"/>
+              <w:t>Nimbus 360, Inhouse Cloud Product</w:t>
+            </w:r>
+            <w:r>
+              <w:rPr>
+                <w:rFonts w:ascii="Open Sans" w:eastAsia="Open Sans" w:hAnsi="Open Sans" w:cs="Open Sans"/>
+                <w:color w:val="799BCD"/>
                 <w:sz w:val="20"/>
                 <w:szCs w:val="20"/>
               </w:rPr>
@@ -7400,24 +7620,23 @@
                 <w:sz w:val="20"/>
                 <w:szCs w:val="20"/>
               </w:rPr>
-              <w:t xml:space="preserve">|Gas detection products &amp; PPE manufacturer | Oct 2014 – Dec 2014 | </w:t>
+              <w:t xml:space="preserve">| CGI Inc. |Jul 2014 – Oct 2014 | Sr. </w:t>
             </w:r>
             <w:r>
               <w:rPr>
                 <w:rFonts w:eastAsia="Times New Roman" w:cs="Arial"/>
               </w:rPr>
-              <w:t>Developer, trainer</w:t>
+              <w:t>Developer, Architect</w:t>
             </w:r>
           </w:p>
           <w:p>
             <w:pPr>
-              <w:spacing w:before="240" w:after="240" w:line="259" w:lineRule="auto"/>
-              <w:rPr>
-                <w:rFonts w:ascii="Open Sans" w:eastAsia="Open Sans" w:hAnsi="Open Sans" w:cs="Open Sans"/>
-                <w:i/>
-                <w:iCs/>
-                <w:sz w:val="20"/>
-                <w:szCs w:val="20"/>
+              <w:spacing w:before="240" w:after="240"/>
+              <w:rPr>
+                <w:rFonts w:ascii="Open Sans" w:eastAsia="Open Sans" w:hAnsi="Open Sans" w:cs="Open Sans"/>
+                <w:sz w:val="20"/>
+                <w:szCs w:val="20"/>
+                <w:lang w:val="en-US"/>
               </w:rPr>
             </w:pPr>
             <w:r>
@@ -7425,65 +7644,36 @@
                 <w:rFonts w:ascii="Open Sans" w:eastAsia="Open Sans" w:hAnsi="Open Sans" w:cs="Open Sans"/>
                 <w:sz w:val="20"/>
                 <w:szCs w:val="20"/>
-              </w:rPr>
-              <w:t xml:space="preserve">A leading </w:t>
-            </w:r>
-            <w:r>
-              <w:rPr>
-                <w:rFonts w:ascii="Open Sans" w:eastAsia="Open Sans" w:hAnsi="Open Sans" w:cs="Open Sans"/>
-                <w:sz w:val="20"/>
-                <w:szCs w:val="20"/>
-              </w:rPr>
-              <w:t>US based</w:t>
-            </w:r>
-            <w:r>
-              <w:rPr>
-                <w:rFonts w:ascii="Open Sans" w:eastAsia="Open Sans" w:hAnsi="Open Sans" w:cs="Open Sans"/>
-                <w:sz w:val="20"/>
-                <w:szCs w:val="20"/>
-              </w:rPr>
-              <w:t xml:space="preserve"> gas detection company, develops, manufactures, and services fixed and portable gas detection equipment. The business leverages Oracle E-Business Suite, 12.1.3.</w:t>
-            </w:r>
-            <w:r>
-              <w:rPr>
-                <w:rFonts w:ascii="Open Sans" w:eastAsia="Open Sans" w:hAnsi="Open Sans" w:cs="Open Sans"/>
-                <w:sz w:val="20"/>
-                <w:szCs w:val="20"/>
-              </w:rPr>
-              <w:br/>
-            </w:r>
-            <w:r>
-              <w:rPr>
-                <w:rFonts w:ascii="Open Sans" w:eastAsia="Open Sans" w:hAnsi="Open Sans" w:cs="Open Sans"/>
-                <w:sz w:val="20"/>
-                <w:szCs w:val="20"/>
-              </w:rPr>
-              <w:t xml:space="preserve">The assignment involved customizing and enhancing several out-of-the-box (OOTB) modules, including the Bill of Materials (BOM), Supplier MDM Workflow, and Supplier Registration. Additionally, a customized workflow dashboard was developed </w:t>
-            </w:r>
-            <w:proofErr w:type="gramStart"/>
-            <w:r>
-              <w:rPr>
-                <w:rFonts w:ascii="Open Sans" w:eastAsia="Open Sans" w:hAnsi="Open Sans" w:cs="Open Sans"/>
-                <w:sz w:val="20"/>
-                <w:szCs w:val="20"/>
-              </w:rPr>
-              <w:lastRenderedPageBreak/>
-              <w:t xml:space="preserve">using </w:t>
-            </w:r>
-            <w:r>
-              <w:rPr>
-                <w:rFonts w:ascii="Open Sans" w:eastAsia="Open Sans" w:hAnsi="Open Sans" w:cs="Open Sans"/>
-                <w:sz w:val="20"/>
-                <w:szCs w:val="20"/>
-              </w:rPr>
-              <w:t xml:space="preserve"> -</w:t>
-            </w:r>
-            <w:proofErr w:type="gramEnd"/>
-            <w:r>
-              <w:rPr>
-                <w:rFonts w:ascii="Open Sans" w:eastAsia="Open Sans" w:hAnsi="Open Sans" w:cs="Open Sans"/>
-                <w:sz w:val="20"/>
-                <w:szCs w:val="20"/>
+                <w:lang w:val="en-US"/>
+              </w:rPr>
+              <w:t xml:space="preserve">The product is part of the CGI IP </w:t>
+            </w:r>
+            <w:r>
+              <w:rPr>
+                <w:rFonts w:ascii="Open Sans" w:eastAsia="Open Sans" w:hAnsi="Open Sans" w:cs="Open Sans"/>
+                <w:b/>
+                <w:bCs/>
+                <w:sz w:val="20"/>
+                <w:szCs w:val="20"/>
+                <w:lang w:val="en-US"/>
+              </w:rPr>
+              <w:t>Unify360</w:t>
+            </w:r>
+            <w:r>
+              <w:rPr>
+                <w:rFonts w:ascii="Open Sans" w:eastAsia="Open Sans" w:hAnsi="Open Sans" w:cs="Open Sans"/>
+                <w:sz w:val="20"/>
+                <w:szCs w:val="20"/>
+                <w:lang w:val="en-US"/>
+              </w:rPr>
+              <w:t xml:space="preserve"> suite, which offers a unified IT platform, consulting services, frameworks, and practices essential for understanding an organization’s entire IT portfolio. It helps create cohesive strategies that align IT with business objectives, thereby maximizing IT investments.</w:t>
+            </w:r>
+            <w:r>
+              <w:rPr>
+                <w:rFonts w:ascii="Open Sans" w:eastAsia="Open Sans" w:hAnsi="Open Sans" w:cs="Open Sans"/>
+                <w:sz w:val="20"/>
+                <w:szCs w:val="20"/>
+                <w:lang w:val="en-US"/>
               </w:rPr>
               <w:t xml:space="preserve"> </w:t>
             </w:r>
@@ -7492,27 +7682,73 @@
                 <w:rFonts w:ascii="Open Sans" w:eastAsia="Open Sans" w:hAnsi="Open Sans" w:cs="Open Sans"/>
                 <w:sz w:val="20"/>
                 <w:szCs w:val="20"/>
-              </w:rPr>
-              <w:t>Oracle Applications Framework (OAF) for the front end, PL/SQL, and integration with standard product APIs.</w:t>
-            </w:r>
-            <w:r>
-              <w:rPr>
-                <w:rFonts w:ascii="Open Sans" w:eastAsia="Open Sans" w:hAnsi="Open Sans" w:cs="Open Sans"/>
-                <w:sz w:val="20"/>
-                <w:szCs w:val="20"/>
-              </w:rPr>
-              <w:br/>
+                <w:lang w:val="en-US"/>
+              </w:rPr>
+              <w:t xml:space="preserve">As part of the Nimbus 360 initiative, generic SaaS RESTful web services such as caching, storage, authentication, and security developed to facilitate application migration to an open-source cloud infrastructure (PaaS). </w:t>
+            </w:r>
+            <w:r>
+              <w:rPr>
+                <w:rFonts w:ascii="Open Sans" w:eastAsia="Open Sans" w:hAnsi="Open Sans" w:cs="Open Sans"/>
+                <w:sz w:val="20"/>
+                <w:szCs w:val="20"/>
+                <w:lang w:val="en-US"/>
+              </w:rPr>
+              <w:t>I</w:t>
+            </w:r>
+            <w:r>
+              <w:rPr>
+                <w:rFonts w:ascii="Open Sans" w:eastAsia="Open Sans" w:hAnsi="Open Sans" w:cs="Open Sans"/>
+                <w:sz w:val="20"/>
+                <w:szCs w:val="20"/>
+                <w:lang w:val="en-US"/>
+              </w:rPr>
+              <w:t xml:space="preserve">n an agile manner, components built and </w:t>
+            </w:r>
+            <w:r>
+              <w:rPr>
+                <w:rFonts w:ascii="Open Sans" w:eastAsia="Open Sans" w:hAnsi="Open Sans" w:cs="Open Sans"/>
+                <w:sz w:val="20"/>
+                <w:szCs w:val="20"/>
+                <w:lang w:val="en-US"/>
+              </w:rPr>
+              <w:t>evaluated</w:t>
+            </w:r>
+            <w:r>
+              <w:rPr>
+                <w:rFonts w:ascii="Open Sans" w:eastAsia="Open Sans" w:hAnsi="Open Sans" w:cs="Open Sans"/>
+                <w:sz w:val="20"/>
+                <w:szCs w:val="20"/>
+                <w:lang w:val="en-US"/>
+              </w:rPr>
+              <w:t xml:space="preserve"> with selected clients in their beta versions for early feedback, and then subsequently enhanced </w:t>
+            </w:r>
+            <w:r>
+              <w:rPr>
+                <w:rFonts w:ascii="Open Sans" w:eastAsia="Open Sans" w:hAnsi="Open Sans" w:cs="Open Sans"/>
+                <w:sz w:val="20"/>
+                <w:szCs w:val="20"/>
+                <w:lang w:val="en-US"/>
+              </w:rPr>
+              <w:t>iteratively.</w:t>
             </w:r>
           </w:p>
           <w:p>
             <w:pPr>
-              <w:spacing w:before="240" w:after="240" w:line="259" w:lineRule="auto"/>
+              <w:spacing w:before="240" w:after="240"/>
               <w:rPr>
                 <w:rFonts w:ascii="Open Sans" w:eastAsia="Open Sans" w:hAnsi="Open Sans" w:cs="Open Sans"/>
                 <w:sz w:val="20"/>
                 <w:szCs w:val="20"/>
               </w:rPr>
             </w:pPr>
+            <w:r>
+              <w:rPr>
+                <w:rFonts w:ascii="Open Sans" w:eastAsia="Open Sans" w:hAnsi="Open Sans" w:cs="Open Sans"/>
+                <w:sz w:val="20"/>
+                <w:szCs w:val="20"/>
+              </w:rPr>
+              <w:br/>
+            </w:r>
             <w:r>
               <w:rPr>
                 <w:rFonts w:ascii="Open Sans" w:eastAsia="Open Sans" w:hAnsi="Open Sans" w:cs="Open Sans"/>
@@ -7529,15 +7765,15 @@
                 <w:sz w:val="20"/>
                 <w:szCs w:val="20"/>
               </w:rPr>
-              <w:t xml:space="preserve">: </w:t>
-            </w:r>
-            <w:r>
-              <w:rPr>
-                <w:rFonts w:ascii="Open Sans" w:eastAsia="Open Sans" w:hAnsi="Open Sans" w:cs="Open Sans"/>
-                <w:sz w:val="20"/>
-                <w:szCs w:val="20"/>
-              </w:rPr>
-              <w:t>Java 1.6, Oracle OAF 12.1.3, JDeveloper 10.1.3.3.0, Oracle Database 11.2.0.3.0, Oracle Application Server 10.1.3.5.0, Linux 2.6.32</w:t>
+              <w:t>:</w:t>
+            </w:r>
+            <w:r>
+              <w:rPr>
+                <w:rFonts w:ascii="Open Sans" w:eastAsia="Open Sans" w:hAnsi="Open Sans" w:cs="Open Sans"/>
+                <w:sz w:val="20"/>
+                <w:szCs w:val="20"/>
+              </w:rPr>
+              <w:t xml:space="preserve"> Java (1.6), Apache CXF 3, Eclipse JDT (plugins), Apache Tomcat 7, Redis, Jasper Reports 5, JOSS, Log Stash, Maven 3, SVN</w:t>
             </w:r>
           </w:p>
           <w:p>
@@ -7545,7 +7781,14 @@
               <w:pBdr>
                 <w:bottom w:val="single" w:sz="6" w:space="1" w:color="auto"/>
               </w:pBdr>
-              <w:spacing w:before="240" w:after="240" w:line="259" w:lineRule="auto"/>
+              <w:spacing w:before="240" w:after="240"/>
+              <w:rPr>
+                <w:rFonts w:ascii="Open Sans" w:eastAsia="Open Sans" w:hAnsi="Open Sans" w:cs="Open Sans"/>
+                <w:sz w:val="20"/>
+                <w:szCs w:val="20"/>
+              </w:rPr>
+            </w:pPr>
+            <w:r>
               <w:rPr>
                 <w:rFonts w:ascii="Open Sans" w:eastAsia="Open Sans" w:hAnsi="Open Sans" w:cs="Open Sans"/>
                 <w:b/>
@@ -7553,14 +7796,223 @@
                 <w:sz w:val="20"/>
                 <w:szCs w:val="20"/>
               </w:rPr>
+              <w:t>Portfolio Rationalization</w:t>
+            </w:r>
+            <w:r>
+              <w:rPr>
+                <w:rFonts w:ascii="Open Sans" w:eastAsia="Open Sans" w:hAnsi="Open Sans" w:cs="Open Sans"/>
+                <w:color w:val="000000" w:themeColor="text1"/>
+                <w:sz w:val="20"/>
+                <w:szCs w:val="20"/>
+              </w:rPr>
+              <w:t xml:space="preserve"> | </w:t>
+            </w:r>
+            <w:r>
+              <w:rPr>
+                <w:rFonts w:ascii="Open Sans" w:eastAsia="Open Sans" w:hAnsi="Open Sans" w:cs="Open Sans"/>
+                <w:bCs/>
+                <w:color w:val="000000" w:themeColor="text1"/>
+                <w:sz w:val="20"/>
+                <w:szCs w:val="20"/>
+              </w:rPr>
+              <w:t>Custom brokerage services provider (NA)</w:t>
+            </w:r>
+            <w:r>
+              <w:rPr>
+                <w:rFonts w:ascii="Open Sans" w:eastAsia="Open Sans" w:hAnsi="Open Sans" w:cs="Open Sans"/>
+                <w:b/>
+                <w:color w:val="000000" w:themeColor="text1"/>
+                <w:sz w:val="20"/>
+                <w:szCs w:val="20"/>
+              </w:rPr>
+              <w:t xml:space="preserve"> </w:t>
+            </w:r>
+            <w:r>
+              <w:rPr>
+                <w:rFonts w:ascii="Open Sans" w:eastAsia="Open Sans" w:hAnsi="Open Sans" w:cs="Open Sans"/>
+                <w:sz w:val="20"/>
+                <w:szCs w:val="20"/>
+              </w:rPr>
+              <w:t xml:space="preserve">| Oct 2012 – May 2014 | </w:t>
+            </w:r>
+            <w:r>
+              <w:rPr>
+                <w:rFonts w:eastAsia="Times New Roman" w:cs="Arial"/>
+              </w:rPr>
+              <w:t>Architect, Tech Lead</w:t>
+            </w:r>
+            <w:r>
+              <w:rPr>
+                <w:rFonts w:ascii="Open Sans" w:eastAsia="Open Sans" w:hAnsi="Open Sans" w:cs="Open Sans"/>
+                <w:sz w:val="20"/>
+                <w:szCs w:val="20"/>
+              </w:rPr>
+              <w:t xml:space="preserve">, </w:t>
+            </w:r>
+            <w:r>
+              <w:rPr>
+                <w:rFonts w:eastAsia="Times New Roman" w:cs="Arial"/>
+              </w:rPr>
+              <w:t>Sr. Dev</w:t>
+            </w:r>
+          </w:p>
+          <w:p>
+            <w:pPr>
+              <w:rPr>
+                <w:rFonts w:ascii="Open Sans" w:eastAsia="Open Sans" w:hAnsi="Open Sans" w:cs="Open Sans"/>
+                <w:sz w:val="20"/>
+                <w:szCs w:val="20"/>
+              </w:rPr>
             </w:pPr>
+            <w:r>
+              <w:rPr>
+                <w:rFonts w:ascii="Open Sans" w:eastAsia="Open Sans" w:hAnsi="Open Sans" w:cs="Open Sans"/>
+                <w:sz w:val="20"/>
+                <w:szCs w:val="20"/>
+              </w:rPr>
+              <w:t xml:space="preserve">‘Trade Sphere’ </w:t>
+            </w:r>
+            <w:r>
+              <w:rPr>
+                <w:rFonts w:ascii="Open Sans" w:eastAsia="Open Sans" w:hAnsi="Open Sans" w:cs="Open Sans"/>
+                <w:sz w:val="20"/>
+                <w:szCs w:val="20"/>
+              </w:rPr>
+              <w:t xml:space="preserve">is a global trade management software &amp; a suite of applications that simplifies compliance, integrates into ERP systems &amp; service providers </w:t>
+            </w:r>
+            <w:r>
+              <w:rPr>
+                <w:rFonts w:ascii="Open Sans" w:eastAsia="Open Sans" w:hAnsi="Open Sans" w:cs="Open Sans"/>
+                <w:sz w:val="20"/>
+                <w:szCs w:val="20"/>
+              </w:rPr>
+              <w:t>(such as Importer, Exporter, Restricted Party Screening, Solicitation Tracker, Regional Customs Manager)</w:t>
+            </w:r>
+            <w:r>
+              <w:rPr>
+                <w:rFonts w:ascii="Open Sans" w:eastAsia="Open Sans" w:hAnsi="Open Sans" w:cs="Open Sans"/>
+                <w:sz w:val="20"/>
+                <w:szCs w:val="20"/>
+              </w:rPr>
+              <w:t xml:space="preserve">. The software applications were running on </w:t>
+            </w:r>
+            <w:r>
+              <w:rPr>
+                <w:rFonts w:ascii="Open Sans" w:eastAsia="Open Sans" w:hAnsi="Open Sans" w:cs="Open Sans"/>
+                <w:sz w:val="20"/>
+                <w:szCs w:val="20"/>
+              </w:rPr>
+              <w:t>a mix of dedicated and shared application instances with multiple, overlapping, and duplicated code versions, redundant application servers, middleware and databases - in terms of both technology stack and business functions.</w:t>
+            </w:r>
+          </w:p>
+          <w:p>
+            <w:pPr>
+              <w:rPr>
+                <w:rFonts w:ascii="Open Sans" w:eastAsia="Open Sans" w:hAnsi="Open Sans" w:cs="Open Sans"/>
+                <w:sz w:val="20"/>
+                <w:szCs w:val="20"/>
+              </w:rPr>
+            </w:pPr>
+            <w:r>
+              <w:rPr>
+                <w:rFonts w:ascii="Open Sans" w:eastAsia="Open Sans" w:hAnsi="Open Sans" w:cs="Open Sans"/>
+                <w:sz w:val="20"/>
+                <w:szCs w:val="20"/>
+              </w:rPr>
+              <w:t>The scope of this project</w:t>
+            </w:r>
+            <w:r>
+              <w:rPr>
+                <w:rFonts w:ascii="Open Sans" w:eastAsia="Open Sans" w:hAnsi="Open Sans" w:cs="Open Sans"/>
+                <w:sz w:val="20"/>
+                <w:szCs w:val="20"/>
+              </w:rPr>
+              <w:t xml:space="preserve"> called </w:t>
+            </w:r>
+            <w:r>
+              <w:rPr>
+                <w:rFonts w:ascii="Open Sans" w:eastAsia="Open Sans" w:hAnsi="Open Sans" w:cs="Open Sans"/>
+                <w:i/>
+                <w:iCs/>
+                <w:sz w:val="20"/>
+                <w:szCs w:val="20"/>
+              </w:rPr>
+              <w:t>Simplification</w:t>
+            </w:r>
+            <w:r>
+              <w:rPr>
+                <w:rFonts w:ascii="Open Sans" w:eastAsia="Open Sans" w:hAnsi="Open Sans" w:cs="Open Sans"/>
+                <w:sz w:val="20"/>
+                <w:szCs w:val="20"/>
+              </w:rPr>
+              <w:t xml:space="preserve"> was to standardize, streamline and rationalize all applications on a single &amp; upgraded version of code base &amp; involved extensive application merging and </w:t>
+            </w:r>
+            <w:r>
+              <w:rPr>
+                <w:rFonts w:ascii="Open Sans" w:eastAsia="Open Sans" w:hAnsi="Open Sans" w:cs="Open Sans"/>
+                <w:sz w:val="20"/>
+                <w:szCs w:val="20"/>
+              </w:rPr>
+              <w:t xml:space="preserve">redundancy </w:t>
+            </w:r>
+            <w:r>
+              <w:rPr>
+                <w:rFonts w:ascii="Open Sans" w:eastAsia="Open Sans" w:hAnsi="Open Sans" w:cs="Open Sans"/>
+                <w:sz w:val="20"/>
+                <w:szCs w:val="20"/>
+              </w:rPr>
+              <w:t>decommissioning by introducing multi-tenancy, optimizing middle-ware transaction processing as well as update to the latest version of supported application software, databases &amp; other application components. The SOW included migration of existing applications from Windows to Linux (on CGI DC with minor architectural changes), from Web Sphere X to Tomcat 7, along with technological upgrades such as upgrades to JDK 1.7, IE9 compatibility and Oracle 11g upgrades &amp; multiple iterative optimizations. Additionally, critical components were later deployed on public cloud as a POC, in a managed services model, to be able to leverage cloud features.</w:t>
+            </w:r>
+            <w:r>
+              <w:rPr>
+                <w:rFonts w:ascii="Open Sans" w:eastAsia="Open Sans" w:hAnsi="Open Sans" w:cs="Open Sans"/>
+                <w:sz w:val="20"/>
+                <w:szCs w:val="20"/>
+              </w:rPr>
+              <w:br/>
+            </w:r>
+          </w:p>
+          <w:p>
+            <w:pPr>
+              <w:rPr>
+                <w:rFonts w:ascii="Open Sans" w:eastAsia="Open Sans" w:hAnsi="Open Sans" w:cs="Open Sans"/>
+                <w:sz w:val="20"/>
+                <w:szCs w:val="20"/>
+              </w:rPr>
+            </w:pPr>
+            <w:r>
+              <w:rPr>
+                <w:rFonts w:ascii="Open Sans" w:eastAsia="Open Sans" w:hAnsi="Open Sans" w:cs="Open Sans"/>
+                <w:i/>
+                <w:iCs/>
+                <w:sz w:val="20"/>
+                <w:szCs w:val="20"/>
+              </w:rPr>
+              <w:t>Technical Environment</w:t>
+            </w:r>
+            <w:r>
+              <w:rPr>
+                <w:rFonts w:ascii="Open Sans" w:eastAsia="Open Sans" w:hAnsi="Open Sans" w:cs="Open Sans"/>
+                <w:sz w:val="20"/>
+                <w:szCs w:val="20"/>
+              </w:rPr>
+              <w:t>:</w:t>
+            </w:r>
+            <w:r>
+              <w:rPr>
+                <w:rFonts w:ascii="Open Sans" w:eastAsia="Open Sans" w:hAnsi="Open Sans" w:cs="Open Sans"/>
+                <w:sz w:val="20"/>
+                <w:szCs w:val="20"/>
+              </w:rPr>
+              <w:t xml:space="preserve"> Java 1.7, IBM MQ, Apache HTTP Web Server 2.2, Apache Tomcat 7, SmarteLink (Customer Proprietary framework) with web services, Crystal Reports 10, Linux, AWS (POC), Oracle 11g, XML, Hudson (Build and Deployment), Maven 3, SQL, JSP/HTML, Crystal Reports 10, Java Script, and SVN.</w:t>
+            </w:r>
           </w:p>
           <w:p>
             <w:pPr>
               <w:pBdr>
                 <w:bottom w:val="single" w:sz="6" w:space="1" w:color="auto"/>
               </w:pBdr>
-              <w:spacing w:before="240" w:after="240" w:line="259" w:lineRule="auto"/>
+              <w:spacing w:before="240" w:after="240"/>
               <w:rPr>
                 <w:rFonts w:ascii="Open Sans" w:eastAsia="Open Sans" w:hAnsi="Open Sans" w:cs="Open Sans"/>
                 <w:sz w:val="20"/>
@@ -7575,12 +8027,32 @@
                 <w:sz w:val="20"/>
                 <w:szCs w:val="20"/>
               </w:rPr>
-              <w:t>Nimbus 360, Inhouse Cloud Product</w:t>
-            </w:r>
-            <w:r>
-              <w:rPr>
-                <w:rFonts w:ascii="Open Sans" w:eastAsia="Open Sans" w:hAnsi="Open Sans" w:cs="Open Sans"/>
-                <w:color w:val="799BCD"/>
+              <w:lastRenderedPageBreak/>
+              <w:t>GlobalPrime Web Portal</w:t>
+            </w:r>
+            <w:r>
+              <w:rPr>
+                <w:rFonts w:ascii="Open Sans" w:eastAsia="Open Sans" w:hAnsi="Open Sans" w:cs="Open Sans"/>
+                <w:color w:val="000000" w:themeColor="text1"/>
+                <w:sz w:val="20"/>
+                <w:szCs w:val="20"/>
+              </w:rPr>
+              <w:t xml:space="preserve"> | </w:t>
+            </w:r>
+            <w:r>
+              <w:rPr>
+                <w:rFonts w:ascii="Open Sans" w:eastAsia="Open Sans" w:hAnsi="Open Sans" w:cs="Open Sans"/>
+                <w:bCs/>
+                <w:color w:val="000000" w:themeColor="text1"/>
+                <w:sz w:val="20"/>
+                <w:szCs w:val="20"/>
+              </w:rPr>
+              <w:t>German multinational investment bank</w:t>
+            </w:r>
+            <w:r>
+              <w:rPr>
+                <w:rFonts w:ascii="Open Sans" w:eastAsia="Open Sans" w:hAnsi="Open Sans" w:cs="Open Sans"/>
+                <w:color w:val="000000" w:themeColor="text1"/>
                 <w:sz w:val="20"/>
                 <w:szCs w:val="20"/>
               </w:rPr>
@@ -7592,23 +8064,22 @@
                 <w:sz w:val="20"/>
                 <w:szCs w:val="20"/>
               </w:rPr>
-              <w:t xml:space="preserve">| CGI Inc. |Jul 2014 – Oct 2014 | Sr. </w:t>
+              <w:t xml:space="preserve">|Feb 2005 – Sep 2012 | </w:t>
             </w:r>
             <w:r>
               <w:rPr>
                 <w:rFonts w:eastAsia="Times New Roman" w:cs="Arial"/>
               </w:rPr>
-              <w:t>Developer, Architect</w:t>
+              <w:t>Sr. Developer, Tech Lead</w:t>
             </w:r>
           </w:p>
           <w:p>
             <w:pPr>
-              <w:spacing w:before="240" w:after="240" w:line="259" w:lineRule="auto"/>
-              <w:rPr>
-                <w:rFonts w:ascii="Open Sans" w:eastAsia="Open Sans" w:hAnsi="Open Sans" w:cs="Open Sans"/>
-                <w:sz w:val="20"/>
-                <w:szCs w:val="20"/>
-                <w:lang w:val="en-US"/>
+              <w:spacing w:before="240" w:after="240"/>
+              <w:rPr>
+                <w:rFonts w:ascii="Open Sans" w:eastAsia="Open Sans" w:hAnsi="Open Sans" w:cs="Open Sans"/>
+                <w:sz w:val="20"/>
+                <w:szCs w:val="20"/>
               </w:rPr>
             </w:pPr>
             <w:r>
@@ -7616,36 +8087,126 @@
                 <w:rFonts w:ascii="Open Sans" w:eastAsia="Open Sans" w:hAnsi="Open Sans" w:cs="Open Sans"/>
                 <w:sz w:val="20"/>
                 <w:szCs w:val="20"/>
-                <w:lang w:val="en-US"/>
-              </w:rPr>
-              <w:t xml:space="preserve">The product is part of the CGI IP </w:t>
-            </w:r>
-            <w:r>
-              <w:rPr>
-                <w:rFonts w:ascii="Open Sans" w:eastAsia="Open Sans" w:hAnsi="Open Sans" w:cs="Open Sans"/>
-                <w:b/>
-                <w:bCs/>
-                <w:sz w:val="20"/>
-                <w:szCs w:val="20"/>
-                <w:lang w:val="en-US"/>
-              </w:rPr>
-              <w:t>Unify360</w:t>
-            </w:r>
-            <w:r>
-              <w:rPr>
-                <w:rFonts w:ascii="Open Sans" w:eastAsia="Open Sans" w:hAnsi="Open Sans" w:cs="Open Sans"/>
-                <w:sz w:val="20"/>
-                <w:szCs w:val="20"/>
-                <w:lang w:val="en-US"/>
-              </w:rPr>
-              <w:t xml:space="preserve"> suite, which offers a unified IT platform, consulting services, frameworks, and practices essential for understanding an organization’s entire IT portfolio. It helps create cohesive strategies that align IT with business objectives, thereby maximizing IT investments.</w:t>
-            </w:r>
-            <w:r>
-              <w:rPr>
-                <w:rFonts w:ascii="Open Sans" w:eastAsia="Open Sans" w:hAnsi="Open Sans" w:cs="Open Sans"/>
-                <w:sz w:val="20"/>
-                <w:szCs w:val="20"/>
-                <w:lang w:val="en-US"/>
+              </w:rPr>
+              <w:t>Th</w:t>
+            </w:r>
+            <w:r>
+              <w:rPr>
+                <w:rFonts w:ascii="Open Sans" w:eastAsia="Open Sans" w:hAnsi="Open Sans" w:cs="Open Sans"/>
+                <w:sz w:val="20"/>
+                <w:szCs w:val="20"/>
+              </w:rPr>
+              <w:t>is foreign exchange prime brokerage &amp; clearing post-trade web</w:t>
+            </w:r>
+            <w:r>
+              <w:rPr>
+                <w:rFonts w:ascii="Open Sans" w:eastAsia="Open Sans" w:hAnsi="Open Sans" w:cs="Open Sans"/>
+                <w:sz w:val="20"/>
+                <w:szCs w:val="20"/>
+              </w:rPr>
+              <w:t xml:space="preserve"> portal </w:t>
+            </w:r>
+            <w:r>
+              <w:rPr>
+                <w:rFonts w:ascii="Open Sans" w:eastAsia="Open Sans" w:hAnsi="Open Sans" w:cs="Open Sans"/>
+                <w:sz w:val="20"/>
+                <w:szCs w:val="20"/>
+              </w:rPr>
+              <w:t>was</w:t>
+            </w:r>
+            <w:r>
+              <w:rPr>
+                <w:rFonts w:ascii="Open Sans" w:eastAsia="Open Sans" w:hAnsi="Open Sans" w:cs="Open Sans"/>
+                <w:sz w:val="20"/>
+                <w:szCs w:val="20"/>
+              </w:rPr>
+              <w:t xml:space="preserve"> used by hedge funds and institutional investors</w:t>
+            </w:r>
+            <w:r>
+              <w:rPr>
+                <w:rFonts w:ascii="Open Sans" w:eastAsia="Open Sans" w:hAnsi="Open Sans" w:cs="Open Sans"/>
+                <w:sz w:val="20"/>
+                <w:szCs w:val="20"/>
+              </w:rPr>
+              <w:t>,</w:t>
+            </w:r>
+            <w:r>
+              <w:rPr>
+                <w:rFonts w:ascii="Open Sans" w:eastAsia="Open Sans" w:hAnsi="Open Sans" w:cs="Open Sans"/>
+                <w:sz w:val="20"/>
+                <w:szCs w:val="20"/>
+              </w:rPr>
+              <w:t xml:space="preserve"> primarily based out of US, UK &amp; Asia.</w:t>
+            </w:r>
+            <w:r>
+              <w:rPr>
+                <w:rFonts w:ascii="Open Sans" w:eastAsia="Open Sans" w:hAnsi="Open Sans" w:cs="Open Sans"/>
+                <w:sz w:val="20"/>
+                <w:szCs w:val="20"/>
+              </w:rPr>
+              <w:t xml:space="preserve"> The project scope included</w:t>
+            </w:r>
+            <w:r>
+              <w:rPr>
+                <w:rFonts w:ascii="Open Sans" w:eastAsia="Open Sans" w:hAnsi="Open Sans" w:cs="Open Sans"/>
+                <w:sz w:val="20"/>
+                <w:szCs w:val="20"/>
+              </w:rPr>
+              <w:t xml:space="preserve"> migrati</w:t>
+            </w:r>
+            <w:r>
+              <w:rPr>
+                <w:rFonts w:ascii="Open Sans" w:eastAsia="Open Sans" w:hAnsi="Open Sans" w:cs="Open Sans"/>
+                <w:sz w:val="20"/>
+                <w:szCs w:val="20"/>
+              </w:rPr>
+              <w:t>ng</w:t>
+            </w:r>
+            <w:r>
+              <w:rPr>
+                <w:rFonts w:ascii="Open Sans" w:eastAsia="Open Sans" w:hAnsi="Open Sans" w:cs="Open Sans"/>
+                <w:sz w:val="20"/>
+                <w:szCs w:val="20"/>
+              </w:rPr>
+              <w:t xml:space="preserve"> to BEA's Web Logic Portal 10.3, </w:t>
+            </w:r>
+            <w:r>
+              <w:rPr>
+                <w:rFonts w:ascii="Open Sans" w:eastAsia="Open Sans" w:hAnsi="Open Sans" w:cs="Open Sans"/>
+                <w:sz w:val="20"/>
+                <w:szCs w:val="20"/>
+              </w:rPr>
+              <w:t xml:space="preserve">implementing </w:t>
+            </w:r>
+            <w:r>
+              <w:rPr>
+                <w:rFonts w:ascii="Open Sans" w:eastAsia="Open Sans" w:hAnsi="Open Sans" w:cs="Open Sans"/>
+                <w:sz w:val="20"/>
+                <w:szCs w:val="20"/>
+              </w:rPr>
+              <w:t xml:space="preserve">SOA, </w:t>
+            </w:r>
+            <w:r>
+              <w:rPr>
+                <w:rFonts w:ascii="Open Sans" w:eastAsia="Open Sans" w:hAnsi="Open Sans" w:cs="Open Sans"/>
+                <w:sz w:val="20"/>
+                <w:szCs w:val="20"/>
+              </w:rPr>
+              <w:t>customizing &amp; personalizing UX with new look &amp; feel</w:t>
+            </w:r>
+            <w:r>
+              <w:rPr>
+                <w:rFonts w:ascii="Open Sans" w:eastAsia="Open Sans" w:hAnsi="Open Sans" w:cs="Open Sans"/>
+                <w:sz w:val="20"/>
+                <w:szCs w:val="20"/>
+              </w:rPr>
+              <w:t>, tracking</w:t>
+            </w:r>
+            <w:r>
+              <w:rPr>
+                <w:rFonts w:ascii="Open Sans" w:eastAsia="Open Sans" w:hAnsi="Open Sans" w:cs="Open Sans"/>
+                <w:sz w:val="20"/>
+                <w:szCs w:val="20"/>
               </w:rPr>
               <w:t xml:space="preserve"> </w:t>
             </w:r>
@@ -7654,462 +8215,32 @@
                 <w:rFonts w:ascii="Open Sans" w:eastAsia="Open Sans" w:hAnsi="Open Sans" w:cs="Open Sans"/>
                 <w:sz w:val="20"/>
                 <w:szCs w:val="20"/>
-                <w:lang w:val="en-US"/>
-              </w:rPr>
-              <w:t>As part of the Nimbus 360 initiative, generic SaaS RESTful web services such as caching, storage, authentication, and security were developed to facilitate application migration to an open-source cloud infrastructure (PaaS). The project was executed in an agile manner, with components being built and tested with selected clients in their beta versions for early feedback, and then subsequently enhanced iteratively</w:t>
-            </w:r>
-          </w:p>
-          <w:p>
-            <w:pPr>
-              <w:spacing w:before="240" w:after="240" w:line="259" w:lineRule="auto"/>
-              <w:rPr>
-                <w:rFonts w:ascii="Open Sans" w:eastAsia="Open Sans" w:hAnsi="Open Sans" w:cs="Open Sans"/>
-                <w:sz w:val="20"/>
-                <w:szCs w:val="20"/>
-              </w:rPr>
-            </w:pPr>
-            <w:r>
-              <w:rPr>
-                <w:rFonts w:ascii="Open Sans" w:eastAsia="Open Sans" w:hAnsi="Open Sans" w:cs="Open Sans"/>
-                <w:sz w:val="20"/>
-                <w:szCs w:val="20"/>
-              </w:rPr>
-              <w:br/>
-            </w:r>
-            <w:r>
-              <w:rPr>
-                <w:rFonts w:ascii="Open Sans" w:eastAsia="Open Sans" w:hAnsi="Open Sans" w:cs="Open Sans"/>
-                <w:i/>
-                <w:iCs/>
-                <w:sz w:val="20"/>
-                <w:szCs w:val="20"/>
-              </w:rPr>
-              <w:t>Technical Environment</w:t>
-            </w:r>
-            <w:r>
-              <w:rPr>
-                <w:rFonts w:ascii="Open Sans" w:eastAsia="Open Sans" w:hAnsi="Open Sans" w:cs="Open Sans"/>
-                <w:sz w:val="20"/>
-                <w:szCs w:val="20"/>
-              </w:rPr>
-              <w:t>:</w:t>
-            </w:r>
-            <w:r>
-              <w:rPr>
-                <w:rFonts w:ascii="Open Sans" w:eastAsia="Open Sans" w:hAnsi="Open Sans" w:cs="Open Sans"/>
-                <w:sz w:val="20"/>
-                <w:szCs w:val="20"/>
-              </w:rPr>
-              <w:t xml:space="preserve"> Java (1.6), Apache CXF 3, Eclipse JDT (plugins), Apache Tomcat 7, Redis, Jasper Reports 5, JOSS, Log Stash, Maven 3, SVN</w:t>
-            </w:r>
-          </w:p>
-          <w:p>
-            <w:pPr>
-              <w:pBdr>
-                <w:bottom w:val="single" w:sz="6" w:space="1" w:color="auto"/>
-              </w:pBdr>
-              <w:spacing w:before="240" w:after="240" w:line="259" w:lineRule="auto"/>
-              <w:rPr>
-                <w:rFonts w:ascii="Open Sans" w:eastAsia="Open Sans" w:hAnsi="Open Sans" w:cs="Open Sans"/>
-                <w:sz w:val="20"/>
-                <w:szCs w:val="20"/>
-              </w:rPr>
-            </w:pPr>
-            <w:r>
-              <w:rPr>
-                <w:rFonts w:ascii="Open Sans" w:eastAsia="Open Sans" w:hAnsi="Open Sans" w:cs="Open Sans"/>
-                <w:b/>
-                <w:color w:val="000000" w:themeColor="text1"/>
-                <w:sz w:val="20"/>
-                <w:szCs w:val="20"/>
-              </w:rPr>
-              <w:t>Portfolio Rationalization</w:t>
-            </w:r>
-            <w:r>
-              <w:rPr>
-                <w:rFonts w:ascii="Open Sans" w:eastAsia="Open Sans" w:hAnsi="Open Sans" w:cs="Open Sans"/>
-                <w:color w:val="000000" w:themeColor="text1"/>
-                <w:sz w:val="20"/>
-                <w:szCs w:val="20"/>
-              </w:rPr>
-              <w:t xml:space="preserve"> | </w:t>
-            </w:r>
-            <w:r>
-              <w:rPr>
-                <w:rFonts w:ascii="Open Sans" w:eastAsia="Open Sans" w:hAnsi="Open Sans" w:cs="Open Sans"/>
-                <w:bCs/>
-                <w:color w:val="000000" w:themeColor="text1"/>
-                <w:sz w:val="20"/>
-                <w:szCs w:val="20"/>
-              </w:rPr>
-              <w:t>Custom brokerage services provider (NA)</w:t>
-            </w:r>
-            <w:r>
-              <w:rPr>
-                <w:rFonts w:ascii="Open Sans" w:eastAsia="Open Sans" w:hAnsi="Open Sans" w:cs="Open Sans"/>
-                <w:b/>
-                <w:color w:val="000000" w:themeColor="text1"/>
-                <w:sz w:val="20"/>
-                <w:szCs w:val="20"/>
-              </w:rPr>
-              <w:t xml:space="preserve"> </w:t>
-            </w:r>
-            <w:r>
-              <w:rPr>
-                <w:rFonts w:ascii="Open Sans" w:eastAsia="Open Sans" w:hAnsi="Open Sans" w:cs="Open Sans"/>
-                <w:sz w:val="20"/>
-                <w:szCs w:val="20"/>
-              </w:rPr>
-              <w:t xml:space="preserve">| Oct 2012 – May 2014 | </w:t>
-            </w:r>
-            <w:r>
-              <w:rPr>
-                <w:rFonts w:eastAsia="Times New Roman" w:cs="Arial"/>
-              </w:rPr>
-              <w:t>Architect, Tech Lead</w:t>
-            </w:r>
-            <w:r>
-              <w:rPr>
-                <w:rFonts w:ascii="Open Sans" w:eastAsia="Open Sans" w:hAnsi="Open Sans" w:cs="Open Sans"/>
-                <w:sz w:val="20"/>
-                <w:szCs w:val="20"/>
-              </w:rPr>
-              <w:t xml:space="preserve">, </w:t>
-            </w:r>
-            <w:r>
-              <w:rPr>
-                <w:rFonts w:eastAsia="Times New Roman" w:cs="Arial"/>
-              </w:rPr>
-              <w:t>Sr. Dev</w:t>
-            </w:r>
-          </w:p>
-          <w:p>
-            <w:pPr>
-              <w:rPr>
-                <w:rFonts w:ascii="Open Sans" w:eastAsia="Open Sans" w:hAnsi="Open Sans" w:cs="Open Sans"/>
-                <w:sz w:val="20"/>
-                <w:szCs w:val="20"/>
-              </w:rPr>
-            </w:pPr>
-            <w:r>
-              <w:rPr>
-                <w:rFonts w:ascii="Open Sans" w:eastAsia="Open Sans" w:hAnsi="Open Sans" w:cs="Open Sans"/>
-                <w:sz w:val="20"/>
-                <w:szCs w:val="20"/>
-              </w:rPr>
-              <w:t xml:space="preserve"> ‘Trade Sphere’ </w:t>
-            </w:r>
-            <w:r>
-              <w:rPr>
-                <w:rFonts w:ascii="Open Sans" w:eastAsia="Open Sans" w:hAnsi="Open Sans" w:cs="Open Sans"/>
-                <w:sz w:val="20"/>
-                <w:szCs w:val="20"/>
-              </w:rPr>
-              <w:t xml:space="preserve">is a global trade management software &amp; a suite of applications that simplifies compliance, integrates into ERP systems &amp; service providers </w:t>
-            </w:r>
-            <w:r>
-              <w:rPr>
-                <w:rFonts w:ascii="Open Sans" w:eastAsia="Open Sans" w:hAnsi="Open Sans" w:cs="Open Sans"/>
-                <w:sz w:val="20"/>
-                <w:szCs w:val="20"/>
-              </w:rPr>
-              <w:t>(such as Importer, Exporter, Restricted Party Screening, Solicitation Tracker, Regional Customs Manager)</w:t>
-            </w:r>
-            <w:r>
-              <w:rPr>
-                <w:rFonts w:ascii="Open Sans" w:eastAsia="Open Sans" w:hAnsi="Open Sans" w:cs="Open Sans"/>
-                <w:sz w:val="20"/>
-                <w:szCs w:val="20"/>
-              </w:rPr>
-              <w:t xml:space="preserve">. The software applications were running on </w:t>
-            </w:r>
-            <w:r>
-              <w:rPr>
-                <w:rFonts w:ascii="Open Sans" w:eastAsia="Open Sans" w:hAnsi="Open Sans" w:cs="Open Sans"/>
-                <w:sz w:val="20"/>
-                <w:szCs w:val="20"/>
-              </w:rPr>
-              <w:t xml:space="preserve">a mix of dedicated and shared application instances with multiple, overlapping, and duplicated code versions, redundant application servers, middleware and databases - in terms of both technology stack and business functions. </w:t>
-            </w:r>
-          </w:p>
-          <w:p>
-            <w:pPr>
-              <w:rPr>
-                <w:rFonts w:ascii="Open Sans" w:eastAsia="Open Sans" w:hAnsi="Open Sans" w:cs="Open Sans"/>
-                <w:sz w:val="20"/>
-                <w:szCs w:val="20"/>
-              </w:rPr>
-            </w:pPr>
-            <w:r>
-              <w:rPr>
-                <w:rFonts w:ascii="Open Sans" w:eastAsia="Open Sans" w:hAnsi="Open Sans" w:cs="Open Sans"/>
-                <w:sz w:val="20"/>
-                <w:szCs w:val="20"/>
-              </w:rPr>
-              <w:t>The scope of this project</w:t>
-            </w:r>
-            <w:r>
-              <w:rPr>
-                <w:rFonts w:ascii="Open Sans" w:eastAsia="Open Sans" w:hAnsi="Open Sans" w:cs="Open Sans"/>
-                <w:sz w:val="20"/>
-                <w:szCs w:val="20"/>
-              </w:rPr>
-              <w:t xml:space="preserve"> called </w:t>
-            </w:r>
-            <w:r>
-              <w:rPr>
-                <w:rFonts w:ascii="Open Sans" w:eastAsia="Open Sans" w:hAnsi="Open Sans" w:cs="Open Sans"/>
-                <w:i/>
-                <w:iCs/>
-                <w:sz w:val="20"/>
-                <w:szCs w:val="20"/>
-              </w:rPr>
-              <w:t>Simplification</w:t>
-            </w:r>
-            <w:r>
-              <w:rPr>
-                <w:rFonts w:ascii="Open Sans" w:eastAsia="Open Sans" w:hAnsi="Open Sans" w:cs="Open Sans"/>
-                <w:sz w:val="20"/>
-                <w:szCs w:val="20"/>
-              </w:rPr>
-              <w:t xml:space="preserve"> was to standardize, streamline and rationalize all applications on a single &amp; upgraded version of code base &amp; involved extensive application merging and </w:t>
-            </w:r>
-            <w:r>
-              <w:rPr>
-                <w:rFonts w:ascii="Open Sans" w:eastAsia="Open Sans" w:hAnsi="Open Sans" w:cs="Open Sans"/>
-                <w:sz w:val="20"/>
-                <w:szCs w:val="20"/>
-              </w:rPr>
-              <w:t xml:space="preserve">redundancy </w:t>
-            </w:r>
-            <w:r>
-              <w:rPr>
-                <w:rFonts w:ascii="Open Sans" w:eastAsia="Open Sans" w:hAnsi="Open Sans" w:cs="Open Sans"/>
-                <w:sz w:val="20"/>
-                <w:szCs w:val="20"/>
-              </w:rPr>
-              <w:t>decommissioning by introducing multi-tenancy, optimizing middle-ware transaction processing as well as update to the latest version of supported application software, databases &amp; other application components. The SOW included migration of existing applications from Windows to Linux (on CGI DC with minor architectural changes), from Web Sphere X to Tomcat 7, along with technological upgrades such as upgrades to JDK 1.7, IE9 compatibility and Oracle 11g upgrades &amp; multiple iterative optimizations. Additionally, critical components were later deployed on public cloud as a POC, in a managed services model, to be able to leverage cloud features.</w:t>
-            </w:r>
-            <w:r>
-              <w:rPr>
-                <w:rFonts w:ascii="Open Sans" w:eastAsia="Open Sans" w:hAnsi="Open Sans" w:cs="Open Sans"/>
-                <w:sz w:val="20"/>
-                <w:szCs w:val="20"/>
-              </w:rPr>
-              <w:br/>
-            </w:r>
-          </w:p>
-          <w:p>
-            <w:pPr>
-              <w:rPr>
-                <w:rFonts w:ascii="Open Sans" w:eastAsia="Open Sans" w:hAnsi="Open Sans" w:cs="Open Sans"/>
-                <w:sz w:val="20"/>
-                <w:szCs w:val="20"/>
-              </w:rPr>
-            </w:pPr>
-            <w:r>
-              <w:rPr>
-                <w:rFonts w:ascii="Open Sans" w:eastAsia="Open Sans" w:hAnsi="Open Sans" w:cs="Open Sans"/>
-                <w:i/>
-                <w:iCs/>
-                <w:sz w:val="20"/>
-                <w:szCs w:val="20"/>
-              </w:rPr>
-              <w:t>Technical Environment</w:t>
-            </w:r>
-            <w:r>
-              <w:rPr>
-                <w:rFonts w:ascii="Open Sans" w:eastAsia="Open Sans" w:hAnsi="Open Sans" w:cs="Open Sans"/>
-                <w:sz w:val="20"/>
-                <w:szCs w:val="20"/>
-              </w:rPr>
-              <w:t>:</w:t>
-            </w:r>
-            <w:r>
-              <w:rPr>
-                <w:rFonts w:ascii="Open Sans" w:eastAsia="Open Sans" w:hAnsi="Open Sans" w:cs="Open Sans"/>
-                <w:sz w:val="20"/>
-                <w:szCs w:val="20"/>
-              </w:rPr>
-              <w:t xml:space="preserve"> Java 1.7, IBM MQ, Apache HTTP Web Server 2.2, Apache Tomcat 7, SmarteLink (Customer Proprietary framework) with web services, Crystal Reports 10, Linux, AWS (POC), Oracle 11g, XML, Hudson (Build and Deployment), Maven 3, SQL, JSP/HTML, Crystal Reports 10, Java Script, and SVN.</w:t>
-            </w:r>
-          </w:p>
-          <w:p>
-            <w:pPr>
-              <w:pBdr>
-                <w:bottom w:val="single" w:sz="6" w:space="1" w:color="auto"/>
-              </w:pBdr>
-              <w:spacing w:before="240" w:after="240" w:line="259" w:lineRule="auto"/>
-              <w:rPr>
-                <w:rFonts w:ascii="Open Sans" w:eastAsia="Open Sans" w:hAnsi="Open Sans" w:cs="Open Sans"/>
-                <w:b/>
-                <w:color w:val="000000" w:themeColor="text1"/>
-                <w:sz w:val="20"/>
-                <w:szCs w:val="20"/>
-              </w:rPr>
-            </w:pPr>
-          </w:p>
-          <w:p>
-            <w:pPr>
-              <w:pBdr>
-                <w:bottom w:val="single" w:sz="6" w:space="1" w:color="auto"/>
-              </w:pBdr>
-              <w:spacing w:before="240" w:after="240" w:line="259" w:lineRule="auto"/>
-              <w:rPr>
-                <w:rFonts w:ascii="Open Sans" w:eastAsia="Open Sans" w:hAnsi="Open Sans" w:cs="Open Sans"/>
-                <w:sz w:val="20"/>
-                <w:szCs w:val="20"/>
-              </w:rPr>
-            </w:pPr>
-            <w:r>
-              <w:rPr>
-                <w:rFonts w:ascii="Open Sans" w:eastAsia="Open Sans" w:hAnsi="Open Sans" w:cs="Open Sans"/>
-                <w:b/>
-                <w:color w:val="000000" w:themeColor="text1"/>
-                <w:sz w:val="20"/>
-                <w:szCs w:val="20"/>
-              </w:rPr>
-              <w:t>GlobalPrime Web Portal</w:t>
-            </w:r>
-            <w:r>
-              <w:rPr>
-                <w:rFonts w:ascii="Open Sans" w:eastAsia="Open Sans" w:hAnsi="Open Sans" w:cs="Open Sans"/>
-                <w:color w:val="000000" w:themeColor="text1"/>
-                <w:sz w:val="20"/>
-                <w:szCs w:val="20"/>
-              </w:rPr>
-              <w:t xml:space="preserve"> | </w:t>
-            </w:r>
-            <w:r>
-              <w:rPr>
-                <w:rFonts w:ascii="Open Sans" w:eastAsia="Open Sans" w:hAnsi="Open Sans" w:cs="Open Sans"/>
-                <w:bCs/>
-                <w:color w:val="000000" w:themeColor="text1"/>
-                <w:sz w:val="20"/>
-                <w:szCs w:val="20"/>
-              </w:rPr>
-              <w:t>German multinational investment bank</w:t>
-            </w:r>
-            <w:r>
-              <w:rPr>
-                <w:rFonts w:ascii="Open Sans" w:eastAsia="Open Sans" w:hAnsi="Open Sans" w:cs="Open Sans"/>
-                <w:color w:val="000000" w:themeColor="text1"/>
-                <w:sz w:val="20"/>
-                <w:szCs w:val="20"/>
-              </w:rPr>
-              <w:t xml:space="preserve"> </w:t>
-            </w:r>
-            <w:r>
-              <w:rPr>
-                <w:rFonts w:ascii="Open Sans" w:eastAsia="Open Sans" w:hAnsi="Open Sans" w:cs="Open Sans"/>
-                <w:sz w:val="20"/>
-                <w:szCs w:val="20"/>
-              </w:rPr>
-              <w:t xml:space="preserve">|Feb 2005 – Sep 2012 | </w:t>
-            </w:r>
-            <w:r>
-              <w:rPr>
-                <w:rFonts w:eastAsia="Times New Roman" w:cs="Arial"/>
-              </w:rPr>
-              <w:t>Sr. Developer, Tech Lead</w:t>
-            </w:r>
-          </w:p>
-          <w:p>
-            <w:pPr>
-              <w:spacing w:before="240" w:after="240" w:line="259" w:lineRule="auto"/>
-              <w:rPr>
-                <w:rFonts w:ascii="Open Sans" w:eastAsia="Open Sans" w:hAnsi="Open Sans" w:cs="Open Sans"/>
-                <w:sz w:val="20"/>
-                <w:szCs w:val="20"/>
-              </w:rPr>
-            </w:pPr>
-            <w:r>
-              <w:rPr>
-                <w:rFonts w:ascii="Open Sans" w:eastAsia="Open Sans" w:hAnsi="Open Sans" w:cs="Open Sans"/>
-                <w:sz w:val="20"/>
-                <w:szCs w:val="20"/>
-              </w:rPr>
-              <w:t>Th</w:t>
-            </w:r>
-            <w:r>
-              <w:rPr>
-                <w:rFonts w:ascii="Open Sans" w:eastAsia="Open Sans" w:hAnsi="Open Sans" w:cs="Open Sans"/>
-                <w:sz w:val="20"/>
-                <w:szCs w:val="20"/>
-              </w:rPr>
-              <w:t>is foreign exchange prime brokerage &amp; clearing post-trade web</w:t>
-            </w:r>
-            <w:r>
-              <w:rPr>
-                <w:rFonts w:ascii="Open Sans" w:eastAsia="Open Sans" w:hAnsi="Open Sans" w:cs="Open Sans"/>
-                <w:sz w:val="20"/>
-                <w:szCs w:val="20"/>
-              </w:rPr>
-              <w:t xml:space="preserve"> portal </w:t>
-            </w:r>
-            <w:r>
-              <w:rPr>
-                <w:rFonts w:ascii="Open Sans" w:eastAsia="Open Sans" w:hAnsi="Open Sans" w:cs="Open Sans"/>
-                <w:sz w:val="20"/>
-                <w:szCs w:val="20"/>
-              </w:rPr>
-              <w:t>was</w:t>
-            </w:r>
-            <w:r>
-              <w:rPr>
-                <w:rFonts w:ascii="Open Sans" w:eastAsia="Open Sans" w:hAnsi="Open Sans" w:cs="Open Sans"/>
-                <w:sz w:val="20"/>
-                <w:szCs w:val="20"/>
-              </w:rPr>
-              <w:t xml:space="preserve"> used by hedge funds and institutional investors</w:t>
-            </w:r>
-            <w:r>
-              <w:rPr>
-                <w:rFonts w:ascii="Open Sans" w:eastAsia="Open Sans" w:hAnsi="Open Sans" w:cs="Open Sans"/>
-                <w:sz w:val="20"/>
-                <w:szCs w:val="20"/>
-              </w:rPr>
-              <w:t>,</w:t>
-            </w:r>
-            <w:r>
-              <w:rPr>
-                <w:rFonts w:ascii="Open Sans" w:eastAsia="Open Sans" w:hAnsi="Open Sans" w:cs="Open Sans"/>
-                <w:sz w:val="20"/>
-                <w:szCs w:val="20"/>
-              </w:rPr>
-              <w:t xml:space="preserve"> primarily based out of US, UK &amp; Asia.</w:t>
-            </w:r>
-            <w:r>
-              <w:rPr>
-                <w:rFonts w:ascii="Open Sans" w:eastAsia="Open Sans" w:hAnsi="Open Sans" w:cs="Open Sans"/>
-                <w:sz w:val="20"/>
-                <w:szCs w:val="20"/>
-              </w:rPr>
-              <w:t xml:space="preserve"> The project scope included</w:t>
-            </w:r>
-            <w:r>
-              <w:rPr>
-                <w:rFonts w:ascii="Open Sans" w:eastAsia="Open Sans" w:hAnsi="Open Sans" w:cs="Open Sans"/>
-                <w:sz w:val="20"/>
-                <w:szCs w:val="20"/>
-              </w:rPr>
-              <w:t xml:space="preserve"> migrati</w:t>
-            </w:r>
-            <w:r>
-              <w:rPr>
-                <w:rFonts w:ascii="Open Sans" w:eastAsia="Open Sans" w:hAnsi="Open Sans" w:cs="Open Sans"/>
-                <w:sz w:val="20"/>
-                <w:szCs w:val="20"/>
-              </w:rPr>
-              <w:t>ng</w:t>
-            </w:r>
-            <w:r>
-              <w:rPr>
-                <w:rFonts w:ascii="Open Sans" w:eastAsia="Open Sans" w:hAnsi="Open Sans" w:cs="Open Sans"/>
-                <w:sz w:val="20"/>
-                <w:szCs w:val="20"/>
-              </w:rPr>
-              <w:t xml:space="preserve"> to BEA's Web Logic Portal 10.3, </w:t>
+              </w:rPr>
+              <w:t xml:space="preserve">user behaviour, </w:t>
+            </w:r>
+            <w:r>
+              <w:rPr>
+                <w:rFonts w:ascii="Open Sans" w:eastAsia="Open Sans" w:hAnsi="Open Sans" w:cs="Open Sans"/>
+                <w:sz w:val="20"/>
+                <w:szCs w:val="20"/>
+              </w:rPr>
+              <w:t>and ensuring compatibility with IE 7/8/9 and Firefox</w:t>
+            </w:r>
+            <w:r>
+              <w:rPr>
+                <w:rFonts w:ascii="Open Sans" w:eastAsia="Open Sans" w:hAnsi="Open Sans" w:cs="Open Sans"/>
+                <w:sz w:val="20"/>
+                <w:szCs w:val="20"/>
+              </w:rPr>
+              <w:t xml:space="preserve">. Additionally, it involved </w:t>
+            </w:r>
+            <w:r>
+              <w:rPr>
+                <w:rFonts w:ascii="Open Sans" w:eastAsia="Open Sans" w:hAnsi="Open Sans" w:cs="Open Sans"/>
+                <w:sz w:val="20"/>
+                <w:szCs w:val="20"/>
+              </w:rPr>
+              <w:t xml:space="preserve">building Jasper reports, </w:t>
             </w:r>
             <w:r>
               <w:rPr>
@@ -8125,78 +8256,6 @@
                 <w:sz w:val="20"/>
                 <w:szCs w:val="20"/>
               </w:rPr>
-              <w:t xml:space="preserve">SOA, </w:t>
-            </w:r>
-            <w:r>
-              <w:rPr>
-                <w:rFonts w:ascii="Open Sans" w:eastAsia="Open Sans" w:hAnsi="Open Sans" w:cs="Open Sans"/>
-                <w:sz w:val="20"/>
-                <w:szCs w:val="20"/>
-              </w:rPr>
-              <w:t>customizing &amp; personalizing UX with new look &amp; feel</w:t>
-            </w:r>
-            <w:r>
-              <w:rPr>
-                <w:rFonts w:ascii="Open Sans" w:eastAsia="Open Sans" w:hAnsi="Open Sans" w:cs="Open Sans"/>
-                <w:sz w:val="20"/>
-                <w:szCs w:val="20"/>
-              </w:rPr>
-              <w:t>, tracking</w:t>
-            </w:r>
-            <w:r>
-              <w:rPr>
-                <w:rFonts w:ascii="Open Sans" w:eastAsia="Open Sans" w:hAnsi="Open Sans" w:cs="Open Sans"/>
-                <w:sz w:val="20"/>
-                <w:szCs w:val="20"/>
-              </w:rPr>
-              <w:t xml:space="preserve"> </w:t>
-            </w:r>
-            <w:r>
-              <w:rPr>
-                <w:rFonts w:ascii="Open Sans" w:eastAsia="Open Sans" w:hAnsi="Open Sans" w:cs="Open Sans"/>
-                <w:sz w:val="20"/>
-                <w:szCs w:val="20"/>
-              </w:rPr>
-              <w:t xml:space="preserve">user behaviour, </w:t>
-            </w:r>
-            <w:r>
-              <w:rPr>
-                <w:rFonts w:ascii="Open Sans" w:eastAsia="Open Sans" w:hAnsi="Open Sans" w:cs="Open Sans"/>
-                <w:sz w:val="20"/>
-                <w:szCs w:val="20"/>
-              </w:rPr>
-              <w:t>and ensuring compatibility with IE 7/8/9 and Firefox</w:t>
-            </w:r>
-            <w:r>
-              <w:rPr>
-                <w:rFonts w:ascii="Open Sans" w:eastAsia="Open Sans" w:hAnsi="Open Sans" w:cs="Open Sans"/>
-                <w:sz w:val="20"/>
-                <w:szCs w:val="20"/>
-              </w:rPr>
-              <w:t xml:space="preserve">. Additionally, it involved </w:t>
-            </w:r>
-            <w:r>
-              <w:rPr>
-                <w:rFonts w:ascii="Open Sans" w:eastAsia="Open Sans" w:hAnsi="Open Sans" w:cs="Open Sans"/>
-                <w:sz w:val="20"/>
-                <w:szCs w:val="20"/>
-              </w:rPr>
-              <w:t xml:space="preserve">building Jasper reports, </w:t>
-            </w:r>
-            <w:r>
-              <w:rPr>
-                <w:rFonts w:ascii="Open Sans" w:eastAsia="Open Sans" w:hAnsi="Open Sans" w:cs="Open Sans"/>
-                <w:sz w:val="20"/>
-                <w:szCs w:val="20"/>
-              </w:rPr>
-              <w:t xml:space="preserve">implementing </w:t>
-            </w:r>
-            <w:r>
-              <w:rPr>
-                <w:rFonts w:ascii="Open Sans" w:eastAsia="Open Sans" w:hAnsi="Open Sans" w:cs="Open Sans"/>
-                <w:sz w:val="20"/>
-                <w:szCs w:val="20"/>
-              </w:rPr>
               <w:t>A</w:t>
             </w:r>
             <w:r>
@@ -8237,7 +8296,6 @@
                 <w:sz w:val="20"/>
                 <w:szCs w:val="20"/>
               </w:rPr>
-              <w:lastRenderedPageBreak/>
               <w:t>developing &amp; optimizing back-end &amp; client services.</w:t>
             </w:r>
             <w:r>
@@ -8399,7 +8457,7 @@
           </w:p>
           <w:p>
             <w:pPr>
-              <w:spacing w:before="240" w:after="240" w:line="259" w:lineRule="auto"/>
+              <w:spacing w:before="240" w:after="240"/>
               <w:rPr>
                 <w:rFonts w:ascii="Open Sans" w:eastAsia="Open Sans" w:hAnsi="Open Sans" w:cs="Open Sans"/>
                 <w:sz w:val="20"/>
@@ -8446,7 +8504,7 @@
               <w:pBdr>
                 <w:bottom w:val="single" w:sz="6" w:space="1" w:color="auto"/>
               </w:pBdr>
-              <w:spacing w:before="240" w:after="240" w:line="259" w:lineRule="auto"/>
+              <w:spacing w:before="240" w:after="240"/>
               <w:rPr>
                 <w:rFonts w:ascii="Open Sans" w:eastAsia="Open Sans" w:hAnsi="Open Sans" w:cs="Open Sans"/>
                 <w:sz w:val="20"/>
@@ -8675,7 +8733,7 @@
               <w:pBdr>
                 <w:bottom w:val="single" w:sz="6" w:space="1" w:color="auto"/>
               </w:pBdr>
-              <w:spacing w:before="240" w:after="240" w:line="259" w:lineRule="auto"/>
+              <w:spacing w:before="240" w:after="240"/>
               <w:rPr>
                 <w:rFonts w:ascii="Open Sans" w:eastAsia="Open Sans" w:hAnsi="Open Sans" w:cs="Open Sans"/>
                 <w:sz w:val="20"/>
@@ -8818,6 +8876,14 @@
               </w:rPr>
               <w:t xml:space="preserve"> Core Java, Java Swings, JTest, C++</w:t>
             </w:r>
+          </w:p>
+          <w:p>
+            <w:pPr>
+              <w:textAlignment w:val="baseline"/>
+              <w:rPr>
+                <w:rFonts w:eastAsia="Times New Roman" w:cs="Arial"/>
+              </w:rPr>
+            </w:pPr>
           </w:p>
           <w:p>
             <w:pPr>
@@ -8832,7 +8898,7 @@
               <w:pBdr>
                 <w:bottom w:val="single" w:sz="6" w:space="1" w:color="auto"/>
               </w:pBdr>
-              <w:spacing w:before="240" w:after="240" w:line="259" w:lineRule="auto"/>
+              <w:spacing w:before="240" w:after="240"/>
               <w:rPr>
                 <w:rFonts w:ascii="Open Sans" w:eastAsia="Open Sans" w:hAnsi="Open Sans" w:cs="Open Sans"/>
                 <w:sz w:val="20"/>
@@ -8847,6 +8913,7 @@
                 <w:sz w:val="20"/>
                 <w:szCs w:val="20"/>
               </w:rPr>
+              <w:lastRenderedPageBreak/>
               <w:t>IDMR</w:t>
             </w:r>
             <w:r>
@@ -9051,7 +9118,6 @@
                 <w:sz w:val="20"/>
                 <w:szCs w:val="20"/>
               </w:rPr>
-              <w:lastRenderedPageBreak/>
               <w:t>Technical Environment</w:t>
             </w:r>
             <w:r>
@@ -9092,7 +9158,7 @@
               <w:pBdr>
                 <w:bottom w:val="single" w:sz="6" w:space="1" w:color="auto"/>
               </w:pBdr>
-              <w:spacing w:before="240" w:after="240" w:line="259" w:lineRule="auto"/>
+              <w:spacing w:before="240" w:after="240"/>
               <w:rPr>
                 <w:rFonts w:ascii="Open Sans" w:eastAsia="Open Sans" w:hAnsi="Open Sans" w:cs="Open Sans"/>
                 <w:sz w:val="20"/>
@@ -9272,7 +9338,7 @@
               <w:pBdr>
                 <w:bottom w:val="single" w:sz="6" w:space="1" w:color="auto"/>
               </w:pBdr>
-              <w:spacing w:before="240" w:after="240" w:line="259" w:lineRule="auto"/>
+              <w:spacing w:before="240" w:after="240"/>
               <w:rPr>
                 <w:rFonts w:ascii="Open Sans" w:eastAsia="Open Sans" w:hAnsi="Open Sans" w:cs="Open Sans"/>
                 <w:sz w:val="20"/>
@@ -9407,18 +9473,79 @@
           </w:p>
         </w:tc>
       </w:tr>
+    </w:tbl>
+    <w:p>
+      <w:pPr>
+        <w:jc w:val="both"/>
+        <w:rPr>
+          <w:sz w:val="4"/>
+          <w:szCs w:val="4"/>
+        </w:rPr>
+      </w:pPr>
+    </w:p>
+    <w:tbl>
+      <w:tblPr>
+        <w:tblStyle w:val="a0"/>
+        <w:tblW w:w="11652" w:type="dxa"/>
+        <w:tblInd w:w="-5" w:type="dxa"/>
+        <w:tblBorders>
+          <w:top w:val="nil"/>
+          <w:left w:val="nil"/>
+          <w:bottom w:val="nil"/>
+          <w:right w:val="nil"/>
+          <w:insideH w:val="nil"/>
+          <w:insideV w:val="nil"/>
+        </w:tblBorders>
+        <w:tblLayout w:type="fixed"/>
+        <w:tblLook w:val="0400" w:firstRow="0" w:lastRow="0" w:firstColumn="0" w:lastColumn="0" w:noHBand="0" w:noVBand="1"/>
+      </w:tblPr>
+      <w:tblGrid>
+        <w:gridCol w:w="11075"/>
+        <w:gridCol w:w="577"/>
+      </w:tblGrid>
+      <w:tr>
+        <w:tc>
+          <w:tcPr>
+            <w:tcW w:w="11652" w:type="dxa"/>
+            <w:gridSpan w:val="2"/>
+          </w:tcPr>
+          <w:p>
+            <w:pPr>
+              <w:jc w:val="right"/>
+              <w:rPr>
+                <w:rFonts w:eastAsia="Times New Roman" w:cs="Arial"/>
+                <w:szCs w:val="18"/>
+              </w:rPr>
+            </w:pPr>
+          </w:p>
+        </w:tc>
+      </w:tr>
+      <w:tr>
+        <w:tc>
+          <w:tcPr>
+            <w:tcW w:w="11652" w:type="dxa"/>
+            <w:gridSpan w:val="2"/>
+          </w:tcPr>
+          <w:p>
+            <w:pPr>
+              <w:textAlignment w:val="baseline"/>
+              <w:rPr>
+                <w:sz w:val="18"/>
+                <w:szCs w:val="18"/>
+              </w:rPr>
+            </w:pPr>
+          </w:p>
+        </w:tc>
+      </w:tr>
       <w:tr>
         <w:trPr>
-          <w:gridBefore w:val="1"/>
-          <w:gridAfter w:val="2"/>
-          <w:wBefore w:w="103" w:type="dxa"/>
-          <w:wAfter w:w="6688" w:type="dxa"/>
+          <w:gridAfter w:val="1"/>
+          <w:wAfter w:w="577" w:type="dxa"/>
           <w:trHeight w:val="427"/>
         </w:trPr>
         <w:tc>
           <w:tcPr>
             <w:tcW w:w="11075" w:type="dxa"/>
-            <w:gridSpan w:val="2"/>
             <w:vAlign w:val="center"/>
           </w:tcPr>
           <w:p>
@@ -9986,14 +10113,14 @@
         <v:path o:extrusionok="f" gradientshapeok="t" o:connecttype="rect"/>
         <o:lock v:ext="edit" aspectratio="t"/>
       </v:shapetype>
-      <v:shape id="_x0000_i1026" type="#_x0000_t75" style="width:24.6pt;height:24.6pt;visibility:visible;mso-wrap-style:square" o:bullet="t">
+      <v:shape id="_x0000_i1076" type="#_x0000_t75" style="width:24.6pt;height:24.6pt;visibility:visible;mso-wrap-style:square" o:bullet="t">
         <v:imagedata r:id="rId1" o:title=""/>
       </v:shape>
     </w:pict>
   </w:numPicBullet>
   <w:numPicBullet w:numPicBulletId="1">
     <w:pict>
-      <v:shape w14:anchorId="0000E4AC" id="_x0000_i1027" type="#_x0000_t75" style="width:24pt;height:24.6pt;visibility:visible;mso-wrap-style:square" o:bullet="t">
+      <v:shape id="_x0000_i1077" type="#_x0000_t75" style="width:24pt;height:24.6pt;visibility:visible;mso-wrap-style:square" o:bullet="t">
         <v:imagedata r:id="rId2" o:title=""/>
       </v:shape>
     </w:pict>
@@ -11655,28 +11782,28 @@
 </file>
 
 <file path=customXml/item1.xml><?xml version="1.0" encoding="utf-8"?>
-<b:Sources xmlns:b="http://schemas.openxmlformats.org/officeDocument/2006/bibliography" xmlns="http://schemas.openxmlformats.org/officeDocument/2006/bibliography" SelectedStyle="\APASixthEditionOfficeOnline.xsl" StyleName="APA" Version="6"/>
-</file>
-
-<file path=customXml/item2.xml><?xml version="1.0" encoding="utf-8"?>
 <go:gDocsCustomXmlDataStorage xmlns:go="http://customooxmlschemas.google.com/" xmlns:r="http://schemas.openxmlformats.org/officeDocument/2006/relationships">
   <go:docsCustomData xmlns:go="http://customooxmlschemas.google.com/" roundtripDataSignature="AMtx7mjkH9P6bEv4q0nPrbyw48oWYOodkg==">AMUW2mVXipAbdDEsM0CC/utRkLx514a6fqEiipgXsz8eDx+zWk86hYbTt+/QTLKJB6MDj1KGddq1mBO1m66yuhcnksQqhOMyGKQMeqZ5JZ5rJ3fmBmvrCgQ=</go:docsCustomData>
 </go:gDocsCustomXmlDataStorage>
 </file>
 
+<file path=customXml/item2.xml><?xml version="1.0" encoding="utf-8"?>
+<b:Sources xmlns:b="http://schemas.openxmlformats.org/officeDocument/2006/bibliography" xmlns="http://schemas.openxmlformats.org/officeDocument/2006/bibliography" SelectedStyle="\APASixthEditionOfficeOnline.xsl" StyleName="APA" Version="6"/>
+</file>
+
 <file path=customXml/itemProps1.xml><?xml version="1.0" encoding="utf-8"?>
-<ds:datastoreItem xmlns:ds="http://schemas.openxmlformats.org/officeDocument/2006/customXml" ds:itemID="{59C57649-8A01-4A58-9829-E75276E764B3}">
+<ds:datastoreItem xmlns:ds="http://schemas.openxmlformats.org/officeDocument/2006/customXml" ds:itemID="{11111111-1234-1234-1234-123412341234}">
   <ds:schemaRefs>
-    <ds:schemaRef ds:uri="http://schemas.openxmlformats.org/officeDocument/2006/bibliography"/>
+    <ds:schemaRef ds:uri="http://customooxmlschemas.google.com/"/>
+    <ds:schemaRef ds:uri="http://schemas.openxmlformats.org/officeDocument/2006/relationships"/>
   </ds:schemaRefs>
 </ds:datastoreItem>
 </file>
 
 <file path=customXml/itemProps2.xml><?xml version="1.0" encoding="utf-8"?>
-<ds:datastoreItem xmlns:ds="http://schemas.openxmlformats.org/officeDocument/2006/customXml" ds:itemID="{11111111-1234-1234-1234-123412341234}">
+<ds:datastoreItem xmlns:ds="http://schemas.openxmlformats.org/officeDocument/2006/customXml" ds:itemID="{59C57649-8A01-4A58-9829-E75276E764B3}">
   <ds:schemaRefs>
-    <ds:schemaRef ds:uri="http://customooxmlschemas.google.com/"/>
-    <ds:schemaRef ds:uri="http://schemas.openxmlformats.org/officeDocument/2006/relationships"/>
+    <ds:schemaRef ds:uri="http://schemas.openxmlformats.org/officeDocument/2006/bibliography"/>
   </ds:schemaRefs>
 </ds:datastoreItem>
 </file>
